--- a/אפיון משימת גליטת קבצים .docx
+++ b/אפיון משימת גליטת קבצים .docx
@@ -78,6 +78,58 @@
         </w:rPr>
         <w:t xml:space="preserve"> מארכיון החפירות הארכיאולוגיות אל מסד הנתונים שלנו.</w:t>
       </w:r>
+    </w:p>
+    <w:p>
+      <w:pPr>
+        <w:rPr>
+          <w:rtl/>
+        </w:rPr>
+      </w:pPr>
+      <w:r>
+        <w:rPr>
+          <w:rFonts w:hint="cs"/>
+          <w:rtl/>
+        </w:rPr>
+        <w:t xml:space="preserve">כל הפרויקט נמצא </w:t>
+      </w:r>
+      <w:proofErr w:type="spellStart"/>
+      <w:r>
+        <w:rPr>
+          <w:rFonts w:hint="cs"/>
+          <w:rtl/>
+        </w:rPr>
+        <w:t>ברפוזיטורי</w:t>
+      </w:r>
+      <w:proofErr w:type="spellEnd"/>
+      <w:r>
+        <w:rPr>
+          <w:rFonts w:hint="cs"/>
+          <w:rtl/>
+        </w:rPr>
+        <w:t>:</w:t>
+      </w:r>
+    </w:p>
+    <w:p>
+      <w:pPr>
+        <w:rPr>
+          <w:rtl/>
+        </w:rPr>
+      </w:pPr>
+      <w:hyperlink r:id="rId5" w:history="1">
+        <w:r>
+          <w:rPr>
+            <w:rStyle w:val="Hyperlink"/>
+          </w:rPr>
+          <w:t>https://github.com/mayagel/get_data_to_geo_portal</w:t>
+        </w:r>
+      </w:hyperlink>
+    </w:p>
+    <w:p>
+      <w:pPr>
+        <w:rPr>
+          <w:rtl/>
+        </w:rPr>
+      </w:pPr>
     </w:p>
     <w:p>
       <w:pPr>
@@ -284,7 +336,6 @@
           <w:p>
             <w:pPr>
               <w:rPr>
-                <w:rFonts w:hint="cs"/>
                 <w:rtl/>
               </w:rPr>
             </w:pPr>
@@ -304,7 +355,6 @@
           <w:p>
             <w:pPr>
               <w:rPr>
-                <w:rFonts w:hint="cs"/>
                 <w:rtl/>
               </w:rPr>
             </w:pPr>
@@ -324,7 +374,6 @@
           <w:p>
             <w:pPr>
               <w:rPr>
-                <w:rFonts w:hint="cs"/>
                 <w:rtl/>
               </w:rPr>
             </w:pPr>
@@ -346,7 +395,6 @@
           <w:p>
             <w:pPr>
               <w:rPr>
-                <w:rFonts w:hint="cs"/>
                 <w:rtl/>
               </w:rPr>
             </w:pPr>
@@ -369,7 +417,6 @@
           <w:p>
             <w:pPr>
               <w:rPr>
-                <w:rFonts w:hint="cs"/>
                 <w:rtl/>
               </w:rPr>
             </w:pPr>
@@ -389,7 +436,6 @@
           <w:p>
             <w:pPr>
               <w:rPr>
-                <w:rFonts w:hint="cs"/>
                 <w:rtl/>
               </w:rPr>
             </w:pPr>
@@ -411,7 +457,6 @@
           <w:p>
             <w:pPr>
               <w:rPr>
-                <w:rFonts w:hint="cs"/>
                 <w:rtl/>
               </w:rPr>
             </w:pPr>
@@ -431,7 +476,6 @@
           <w:p>
             <w:pPr>
               <w:rPr>
-                <w:rFonts w:hint="cs"/>
                 <w:rtl/>
               </w:rPr>
             </w:pPr>
@@ -451,7 +495,6 @@
           <w:p>
             <w:pPr>
               <w:rPr>
-                <w:rFonts w:hint="cs"/>
                 <w:rtl/>
               </w:rPr>
             </w:pPr>
@@ -530,7 +573,6 @@
           <w:p>
             <w:pPr>
               <w:rPr>
-                <w:rFonts w:hint="cs"/>
                 <w:rtl/>
               </w:rPr>
             </w:pPr>
@@ -550,7 +592,6 @@
           <w:p>
             <w:pPr>
               <w:rPr>
-                <w:rFonts w:hint="cs"/>
                 <w:rtl/>
               </w:rPr>
             </w:pPr>
@@ -570,7 +611,6 @@
           <w:p>
             <w:pPr>
               <w:rPr>
-                <w:rFonts w:hint="cs"/>
                 <w:rtl/>
               </w:rPr>
             </w:pPr>
@@ -606,7 +646,6 @@
           <w:p>
             <w:pPr>
               <w:rPr>
-                <w:rFonts w:hint="cs"/>
                 <w:rtl/>
               </w:rPr>
             </w:pPr>
@@ -626,7 +665,6 @@
           <w:p>
             <w:pPr>
               <w:rPr>
-                <w:rFonts w:hint="cs"/>
                 <w:rtl/>
               </w:rPr>
             </w:pPr>
@@ -646,7 +684,6 @@
           <w:p>
             <w:pPr>
               <w:rPr>
-                <w:rFonts w:hint="cs"/>
                 <w:rtl/>
               </w:rPr>
             </w:pPr>
@@ -697,7 +734,6 @@
           <w:p>
             <w:pPr>
               <w:rPr>
-                <w:rFonts w:hint="cs"/>
                 <w:rtl/>
               </w:rPr>
             </w:pPr>
@@ -717,7 +753,6 @@
           <w:p>
             <w:pPr>
               <w:rPr>
-                <w:rFonts w:hint="cs"/>
                 <w:rtl/>
               </w:rPr>
             </w:pPr>
@@ -737,7 +772,6 @@
           <w:p>
             <w:pPr>
               <w:rPr>
-                <w:rFonts w:hint="cs"/>
                 <w:rtl/>
               </w:rPr>
             </w:pPr>
@@ -746,7 +780,15 @@
                 <w:rFonts w:hint="cs"/>
                 <w:rtl/>
               </w:rPr>
-              <w:t>מאחר ונמצאו למעלה מ400 ספריות וכל ספרייה יכולה להכיל עד לפחות ג'יגה מידע היה עלינו לנקות את הקבצים המיותרים על ידי מעבר פעם בכמה ספריות ומחיקת קבצים לא רלוונטיים.</w:t>
+              <w:t xml:space="preserve">מאחר ונמצאו למעלה מ400 ספריות וכל ספרייה יכולה להכיל עד לפחות ג'יגה מידע היה עלינו לנקות את הקבצים המיותרים על ידי מעבר פעם </w:t>
+            </w:r>
+            <w:r>
+              <w:rPr>
+                <w:rFonts w:hint="cs"/>
+                <w:rtl/>
+              </w:rPr>
+              <w:lastRenderedPageBreak/>
+              <w:t>בכמה ספריות ומחיקת קבצים לא רלוונטיים.</w:t>
             </w:r>
           </w:p>
         </w:tc>
@@ -785,7 +827,6 @@
           <w:rFonts w:hint="cs"/>
           <w:rtl/>
         </w:rPr>
-        <w:lastRenderedPageBreak/>
         <w:t>הטבלאות שנוצרות:</w:t>
       </w:r>
     </w:p>
@@ -1231,7 +1272,7 @@
     <w:p>
       <w:r>
         <w:pict w14:anchorId="1ADB17EA">
-          <v:rect id="_x0000_i1031" style="width:0;height:1.5pt" o:hralign="center" o:hrstd="t" o:hr="t" fillcolor="#a0a0a0" stroked="f"/>
+          <v:rect id="_x0000_i1025" style="width:0;height:1.5pt" o:hralign="center" o:hrstd="t" o:hr="t" fillcolor="#a0a0a0" stroked="f"/>
         </w:pict>
       </w:r>
     </w:p>
@@ -1489,6 +1530,7 @@
           <w:b/>
           <w:bCs/>
         </w:rPr>
+        <w:lastRenderedPageBreak/>
         <w:t>creation_date</w:t>
       </w:r>
       <w:proofErr w:type="spellEnd"/>
@@ -1591,7 +1633,6 @@
           <w:bCs/>
           <w:rtl/>
         </w:rPr>
-        <w:lastRenderedPageBreak/>
         <w:t>למה גרסאות שונות</w:t>
       </w:r>
       <w:r>
@@ -1810,6 +1851,7 @@
       <w:r>
         <w:rPr>
           <w:rFonts w:cs="Arial"/>
+          <w:noProof/>
           <w:rtl/>
         </w:rPr>
         <w:drawing>
@@ -1828,7 +1870,7 @@
                     <pic:cNvPicPr/>
                   </pic:nvPicPr>
                   <pic:blipFill>
-                    <a:blip r:embed="rId5"/>
+                    <a:blip r:embed="rId6"/>
                     <a:stretch>
                       <a:fillRect/>
                     </a:stretch>
@@ -1872,6 +1914,7 @@
       <w:r>
         <w:rPr>
           <w:rFonts w:cs="Arial"/>
+          <w:noProof/>
           <w:rtl/>
         </w:rPr>
         <w:drawing>
@@ -1890,7 +1933,7 @@
                     <pic:cNvPicPr/>
                   </pic:nvPicPr>
                   <pic:blipFill>
-                    <a:blip r:embed="rId6"/>
+                    <a:blip r:embed="rId7"/>
                     <a:stretch>
                       <a:fillRect/>
                     </a:stretch>
@@ -1914,31 +1957,30 @@
     <w:p>
       <w:pPr>
         <w:rPr>
+          <w:rtl/>
+        </w:rPr>
+      </w:pPr>
+      <w:r>
+        <w:rPr>
           <w:rFonts w:hint="cs"/>
           <w:rtl/>
         </w:rPr>
-      </w:pPr>
-      <w:r>
-        <w:rPr>
-          <w:rFonts w:hint="cs"/>
-          <w:rtl/>
-        </w:rPr>
+        <w:lastRenderedPageBreak/>
         <w:t>סיכום כל הגרסאות</w:t>
       </w:r>
     </w:p>
     <w:p>
       <w:pPr>
         <w:rPr>
-          <w:rFonts w:hint="cs"/>
           <w:rtl/>
         </w:rPr>
       </w:pPr>
       <w:r>
         <w:rPr>
           <w:rFonts w:cs="Arial"/>
-          <w:rtl/>
-        </w:rPr>
-        <w:lastRenderedPageBreak/>
+          <w:noProof/>
+          <w:rtl/>
+        </w:rPr>
         <w:drawing>
           <wp:inline distT="0" distB="0" distL="0" distR="0" wp14:anchorId="67D717BF" wp14:editId="4BD756EA">
             <wp:extent cx="5274310" cy="948690"/>
@@ -1955,7 +1997,7 @@
                     <pic:cNvPicPr/>
                   </pic:nvPicPr>
                   <pic:blipFill>
-                    <a:blip r:embed="rId7"/>
+                    <a:blip r:embed="rId8"/>
                     <a:stretch>
                       <a:fillRect/>
                     </a:stretch>
@@ -3438,6 +3480,7 @@
   <w:style w:type="character" w:default="1" w:styleId="a0">
     <w:name w:val="Default Paragraph Font"/>
     <w:uiPriority w:val="1"/>
+    <w:semiHidden/>
     <w:unhideWhenUsed/>
   </w:style>
   <w:style w:type="table" w:default="1" w:styleId="a1">
@@ -3769,6 +3812,29 @@
       </w:tblBorders>
     </w:tblPr>
   </w:style>
+  <w:style w:type="character" w:styleId="Hyperlink">
+    <w:name w:val="Hyperlink"/>
+    <w:basedOn w:val="a0"/>
+    <w:uiPriority w:val="99"/>
+    <w:unhideWhenUsed/>
+    <w:rsid w:val="008D2940"/>
+    <w:rPr>
+      <w:color w:val="467886" w:themeColor="hyperlink"/>
+      <w:u w:val="single"/>
+    </w:rPr>
+  </w:style>
+  <w:style w:type="character" w:styleId="af">
+    <w:name w:val="Unresolved Mention"/>
+    <w:basedOn w:val="a0"/>
+    <w:uiPriority w:val="99"/>
+    <w:semiHidden/>
+    <w:unhideWhenUsed/>
+    <w:rsid w:val="008D2940"/>
+    <w:rPr>
+      <w:color w:val="605E5C"/>
+      <w:shd w:val="clear" w:color="auto" w:fill="E1DFDD"/>
+    </w:rPr>
+  </w:style>
 </w:styles>
 </file>
 

--- a/אפיון משימת גליטת קבצים .docx
+++ b/אפיון משימת גליטת קבצים .docx
@@ -6,28 +6,40 @@
       <w:pPr>
         <w:pStyle w:val="1"/>
         <w:rPr>
+          <w:sz w:val="36"/>
+          <w:szCs w:val="36"/>
           <w:rtl/>
         </w:rPr>
       </w:pPr>
       <w:r>
         <w:rPr>
           <w:rFonts w:hint="cs"/>
+          <w:sz w:val="36"/>
+          <w:szCs w:val="36"/>
           <w:rtl/>
         </w:rPr>
         <w:t xml:space="preserve">מערכת קליטת נתוני </w:t>
       </w:r>
       <w:r>
+        <w:rPr>
+          <w:sz w:val="36"/>
+          <w:szCs w:val="36"/>
+        </w:rPr>
         <w:t>GIS</w:t>
       </w:r>
       <w:r>
         <w:rPr>
           <w:rFonts w:hint="cs"/>
+          <w:sz w:val="36"/>
+          <w:szCs w:val="36"/>
           <w:rtl/>
         </w:rPr>
         <w:t xml:space="preserve"> </w:t>
       </w:r>
       <w:r>
         <w:rPr>
+          <w:sz w:val="36"/>
+          <w:szCs w:val="36"/>
           <w:rtl/>
         </w:rPr>
         <w:t>–</w:t>
@@ -35,6 +47,8 @@
       <w:r>
         <w:rPr>
           <w:rFonts w:hint="cs"/>
+          <w:sz w:val="36"/>
+          <w:szCs w:val="36"/>
           <w:rtl/>
         </w:rPr>
         <w:t xml:space="preserve"> אפיון פרויקט</w:t>
@@ -44,12 +58,16 @@
       <w:pPr>
         <w:pStyle w:val="2"/>
         <w:rPr>
+          <w:sz w:val="28"/>
+          <w:szCs w:val="28"/>
           <w:rtl/>
         </w:rPr>
       </w:pPr>
       <w:r>
         <w:rPr>
           <w:rFonts w:hint="cs"/>
+          <w:sz w:val="28"/>
+          <w:szCs w:val="28"/>
           <w:rtl/>
         </w:rPr>
         <w:t>סקירה כללית</w:t>
@@ -58,22 +76,32 @@
     <w:p>
       <w:pPr>
         <w:rPr>
+          <w:sz w:val="22"/>
+          <w:szCs w:val="22"/>
           <w:rtl/>
         </w:rPr>
       </w:pPr>
       <w:r>
         <w:rPr>
           <w:rFonts w:hint="cs"/>
+          <w:sz w:val="22"/>
+          <w:szCs w:val="22"/>
           <w:rtl/>
         </w:rPr>
         <w:t xml:space="preserve">ייבוא אוטומטי של קבצי </w:t>
       </w:r>
       <w:r>
+        <w:rPr>
+          <w:sz w:val="22"/>
+          <w:szCs w:val="22"/>
+        </w:rPr>
         <w:t>GDB</w:t>
       </w:r>
       <w:r>
         <w:rPr>
           <w:rFonts w:hint="cs"/>
+          <w:sz w:val="22"/>
+          <w:szCs w:val="22"/>
           <w:rtl/>
         </w:rPr>
         <w:t xml:space="preserve"> מארכיון החפירות הארכיאולוגיות אל מסד הנתונים שלנו.</w:t>
@@ -82,36 +110,26 @@
     <w:p>
       <w:pPr>
         <w:rPr>
+          <w:sz w:val="22"/>
+          <w:szCs w:val="22"/>
           <w:rtl/>
         </w:rPr>
       </w:pPr>
       <w:r>
         <w:rPr>
           <w:rFonts w:hint="cs"/>
-          <w:rtl/>
-        </w:rPr>
-        <w:t xml:space="preserve">כל הפרויקט נמצא </w:t>
-      </w:r>
-      <w:proofErr w:type="spellStart"/>
-      <w:r>
-        <w:rPr>
-          <w:rFonts w:hint="cs"/>
-          <w:rtl/>
-        </w:rPr>
-        <w:t>ברפוזיטורי</w:t>
-      </w:r>
-      <w:proofErr w:type="spellEnd"/>
-      <w:r>
-        <w:rPr>
-          <w:rFonts w:hint="cs"/>
-          <w:rtl/>
-        </w:rPr>
-        <w:t>:</w:t>
-      </w:r>
-    </w:p>
-    <w:p>
-      <w:pPr>
-        <w:rPr>
+          <w:sz w:val="22"/>
+          <w:szCs w:val="22"/>
+          <w:rtl/>
+        </w:rPr>
+        <w:t>כל הפרויקט נמצא ברפוזיטורי:</w:t>
+      </w:r>
+    </w:p>
+    <w:p>
+      <w:pPr>
+        <w:rPr>
+          <w:sz w:val="22"/>
+          <w:szCs w:val="22"/>
           <w:rtl/>
         </w:rPr>
       </w:pPr>
@@ -119,6 +137,8 @@
         <w:r>
           <w:rPr>
             <w:rStyle w:val="Hyperlink"/>
+            <w:sz w:val="22"/>
+            <w:szCs w:val="22"/>
           </w:rPr>
           <w:t>https://github.com/mayagel/get_data_to_geo_portal</w:t>
         </w:r>
@@ -126,21 +146,18 @@
     </w:p>
     <w:p>
       <w:pPr>
-        <w:rPr>
-          <w:rtl/>
-        </w:rPr>
-      </w:pPr>
-    </w:p>
-    <w:p>
-      <w:pPr>
         <w:pStyle w:val="2"/>
         <w:rPr>
+          <w:sz w:val="28"/>
+          <w:szCs w:val="28"/>
           <w:rtl/>
         </w:rPr>
       </w:pPr>
       <w:r>
         <w:rPr>
           <w:rFonts w:hint="cs"/>
+          <w:sz w:val="28"/>
+          <w:szCs w:val="28"/>
           <w:rtl/>
         </w:rPr>
         <w:t>פתרון: תוכנית קליטה אוטומטית</w:t>
@@ -149,171 +166,123 @@
     <w:p>
       <w:pPr>
         <w:rPr>
+          <w:sz w:val="22"/>
+          <w:szCs w:val="22"/>
           <w:rtl/>
         </w:rPr>
       </w:pPr>
       <w:r>
         <w:rPr>
           <w:rFonts w:hint="cs"/>
+          <w:sz w:val="22"/>
+          <w:szCs w:val="22"/>
           <w:rtl/>
         </w:rPr>
         <w:t>המערכת שיצרתי תסרוק את כל התיקיות שעם תחילית "</w:t>
       </w:r>
       <w:r>
+        <w:rPr>
+          <w:sz w:val="22"/>
+          <w:szCs w:val="22"/>
+        </w:rPr>
         <w:t>A</w:t>
       </w:r>
       <w:r>
         <w:rPr>
           <w:rFonts w:hint="cs"/>
+          <w:sz w:val="22"/>
+          <w:szCs w:val="22"/>
           <w:rtl/>
         </w:rPr>
         <w:t>-" ומתוכם תוציא את כל קבצי ה</w:t>
       </w:r>
       <w:r>
+        <w:rPr>
+          <w:sz w:val="22"/>
+          <w:szCs w:val="22"/>
+        </w:rPr>
         <w:t>GDB</w:t>
       </w:r>
       <w:r>
         <w:rPr>
           <w:rFonts w:hint="cs"/>
-          <w:rtl/>
-        </w:rPr>
-        <w:t xml:space="preserve"> </w:t>
-      </w:r>
-      <w:proofErr w:type="spellStart"/>
+          <w:sz w:val="22"/>
+          <w:szCs w:val="22"/>
+          <w:rtl/>
+        </w:rPr>
+        <w:t xml:space="preserve"> והזיפ-פייל בדרגה הראשונה בהיררכיה (בזיפייל שחילצנו נכנס רקורסיבית ונחפש בפנים קבצים </w:t>
+      </w:r>
+      <w:r>
+        <w:rPr>
+          <w:sz w:val="22"/>
+          <w:szCs w:val="22"/>
+        </w:rPr>
+        <w:t>GDB</w:t>
+      </w:r>
       <w:r>
         <w:rPr>
           <w:rFonts w:hint="cs"/>
-          <w:rtl/>
-        </w:rPr>
-        <w:t>והזיפ-פייל</w:t>
-      </w:r>
-      <w:proofErr w:type="spellEnd"/>
+          <w:sz w:val="22"/>
+          <w:szCs w:val="22"/>
+          <w:rtl/>
+        </w:rPr>
+        <w:t>.)</w:t>
+      </w:r>
+    </w:p>
+    <w:p>
+      <w:pPr>
+        <w:pStyle w:val="2"/>
+        <w:rPr>
+          <w:sz w:val="28"/>
+          <w:szCs w:val="28"/>
+          <w:rtl/>
+        </w:rPr>
+      </w:pPr>
       <w:r>
         <w:rPr>
           <w:rFonts w:hint="cs"/>
-          <w:rtl/>
-        </w:rPr>
-        <w:t xml:space="preserve"> בדרגה הראשונה בהיררכיה (</w:t>
-      </w:r>
-      <w:proofErr w:type="spellStart"/>
+          <w:sz w:val="28"/>
+          <w:szCs w:val="28"/>
+          <w:rtl/>
+        </w:rPr>
+        <w:t>תכונות עיקריות</w:t>
+      </w:r>
+    </w:p>
+    <w:p>
+      <w:pPr>
+        <w:rPr>
+          <w:sz w:val="22"/>
+          <w:szCs w:val="22"/>
+          <w:rtl/>
+        </w:rPr>
+      </w:pPr>
       <w:r>
         <w:rPr>
           <w:rFonts w:hint="cs"/>
-          <w:rtl/>
-        </w:rPr>
-        <w:t>בזיפייל</w:t>
-      </w:r>
-      <w:proofErr w:type="spellEnd"/>
+          <w:sz w:val="22"/>
+          <w:szCs w:val="22"/>
+          <w:rtl/>
+        </w:rPr>
+        <w:t>התכנית עובדת עם מערכת סינון שאפרט בהמשך, ארגון הנתונים בטבלאות מסודרות תוך הבנה של המידע כמחולק על פי גרסאות (כל גרסא מתייחסת לשמות העמודות בשכבות על פי סיווג חח"ע של שמות העמודות).</w:t>
+      </w:r>
+    </w:p>
+    <w:p>
+      <w:pPr>
+        <w:pStyle w:val="2"/>
+        <w:rPr>
+          <w:sz w:val="28"/>
+          <w:szCs w:val="28"/>
+          <w:rtl/>
+        </w:rPr>
+      </w:pPr>
       <w:r>
         <w:rPr>
           <w:rFonts w:hint="cs"/>
-          <w:rtl/>
-        </w:rPr>
-        <w:t xml:space="preserve"> שחילצנו נכנס רקורסיבית ונחפש בפנים קבצים </w:t>
-      </w:r>
-      <w:r>
-        <w:t>GDB</w:t>
-      </w:r>
-      <w:r>
-        <w:rPr>
-          <w:rFonts w:hint="cs"/>
-          <w:rtl/>
-        </w:rPr>
-        <w:t>.)</w:t>
-      </w:r>
-    </w:p>
-    <w:p>
-      <w:pPr>
-        <w:pStyle w:val="2"/>
-        <w:rPr>
-          <w:rtl/>
-        </w:rPr>
-      </w:pPr>
-      <w:r>
-        <w:rPr>
-          <w:rFonts w:hint="cs"/>
-          <w:rtl/>
-        </w:rPr>
-        <w:t>תכונות עיקריות</w:t>
-      </w:r>
-    </w:p>
-    <w:p>
-      <w:pPr>
-        <w:rPr>
-          <w:rtl/>
-        </w:rPr>
-      </w:pPr>
-      <w:proofErr w:type="spellStart"/>
-      <w:r>
-        <w:rPr>
-          <w:rFonts w:hint="cs"/>
-          <w:rtl/>
-        </w:rPr>
-        <w:t>התכנית</w:t>
-      </w:r>
-      <w:proofErr w:type="spellEnd"/>
-      <w:r>
-        <w:rPr>
-          <w:rFonts w:hint="cs"/>
-          <w:rtl/>
-        </w:rPr>
-        <w:t xml:space="preserve"> עובדת עם מערכת סינון שאפרט בהמשך, ארגון הנתונים בטבלאות מסודרות תוך הבנה של המידע כמחולק על פי גרסאות (כל </w:t>
-      </w:r>
-      <w:proofErr w:type="spellStart"/>
-      <w:r>
-        <w:rPr>
-          <w:rFonts w:hint="cs"/>
-          <w:rtl/>
-        </w:rPr>
-        <w:t>גרסא</w:t>
-      </w:r>
-      <w:proofErr w:type="spellEnd"/>
-      <w:r>
-        <w:rPr>
-          <w:rFonts w:hint="cs"/>
-          <w:rtl/>
-        </w:rPr>
-        <w:t xml:space="preserve"> מתייחסת לשמות העמודות בשכבות על פי סיווג </w:t>
-      </w:r>
-      <w:proofErr w:type="spellStart"/>
-      <w:r>
-        <w:rPr>
-          <w:rFonts w:hint="cs"/>
-          <w:rtl/>
-        </w:rPr>
-        <w:t>חח"ע</w:t>
-      </w:r>
-      <w:proofErr w:type="spellEnd"/>
-      <w:r>
-        <w:rPr>
-          <w:rFonts w:hint="cs"/>
-          <w:rtl/>
-        </w:rPr>
-        <w:t xml:space="preserve"> של שמות העמודות).</w:t>
-      </w:r>
-    </w:p>
-    <w:p>
-      <w:pPr>
-        <w:pStyle w:val="2"/>
-        <w:rPr>
-          <w:rtl/>
-        </w:rPr>
-      </w:pPr>
-      <w:proofErr w:type="spellStart"/>
-      <w:r>
-        <w:rPr>
-          <w:rFonts w:hint="cs"/>
-          <w:rtl/>
-        </w:rPr>
-        <w:t>טבלאת</w:t>
-      </w:r>
-      <w:proofErr w:type="spellEnd"/>
-      <w:r>
-        <w:rPr>
-          <w:rFonts w:hint="cs"/>
-          <w:rtl/>
-        </w:rPr>
-        <w:t xml:space="preserve"> דרישות ויישומן</w:t>
+          <w:sz w:val="28"/>
+          <w:szCs w:val="28"/>
+          <w:rtl/>
+        </w:rPr>
+        <w:t>טבלאת דרישות ויישומן</w:t>
       </w:r>
     </w:p>
     <w:tbl>
@@ -324,9 +293,9 @@
         <w:tblLook w:val="04A0" w:firstRow="1" w:lastRow="0" w:firstColumn="1" w:lastColumn="0" w:noHBand="0" w:noVBand="1"/>
       </w:tblPr>
       <w:tblGrid>
-        <w:gridCol w:w="2689"/>
-        <w:gridCol w:w="2665"/>
-        <w:gridCol w:w="2942"/>
+        <w:gridCol w:w="2567"/>
+        <w:gridCol w:w="2515"/>
+        <w:gridCol w:w="3214"/>
       </w:tblGrid>
       <w:tr>
         <w:tc>
@@ -336,12 +305,16 @@
           <w:p>
             <w:pPr>
               <w:rPr>
+                <w:sz w:val="22"/>
+                <w:szCs w:val="22"/>
                 <w:rtl/>
               </w:rPr>
             </w:pPr>
             <w:r>
               <w:rPr>
                 <w:rFonts w:hint="cs"/>
+                <w:sz w:val="22"/>
+                <w:szCs w:val="22"/>
                 <w:rtl/>
               </w:rPr>
               <w:t>דרישה</w:t>
@@ -355,12 +328,16 @@
           <w:p>
             <w:pPr>
               <w:rPr>
+                <w:sz w:val="22"/>
+                <w:szCs w:val="22"/>
                 <w:rtl/>
               </w:rPr>
             </w:pPr>
             <w:r>
               <w:rPr>
                 <w:rFonts w:hint="cs"/>
+                <w:sz w:val="22"/>
+                <w:szCs w:val="22"/>
                 <w:rtl/>
               </w:rPr>
               <w:t>האם מולאה</w:t>
@@ -374,12 +351,16 @@
           <w:p>
             <w:pPr>
               <w:rPr>
+                <w:sz w:val="22"/>
+                <w:szCs w:val="22"/>
                 <w:rtl/>
               </w:rPr>
             </w:pPr>
             <w:r>
               <w:rPr>
                 <w:rFonts w:hint="cs"/>
+                <w:sz w:val="22"/>
+                <w:szCs w:val="22"/>
                 <w:rtl/>
               </w:rPr>
               <w:t>הסבר</w:t>
@@ -395,17 +376,25 @@
           <w:p>
             <w:pPr>
               <w:rPr>
+                <w:sz w:val="22"/>
+                <w:szCs w:val="22"/>
                 <w:rtl/>
               </w:rPr>
             </w:pPr>
             <w:r>
               <w:rPr>
                 <w:rFonts w:hint="cs"/>
+                <w:sz w:val="22"/>
+                <w:szCs w:val="22"/>
                 <w:rtl/>
               </w:rPr>
               <w:t xml:space="preserve">ייבוא אוטומטי של קבצי </w:t>
             </w:r>
             <w:r>
+              <w:rPr>
+                <w:sz w:val="22"/>
+                <w:szCs w:val="22"/>
+              </w:rPr>
               <w:t>GDB</w:t>
             </w:r>
           </w:p>
@@ -417,12 +406,16 @@
           <w:p>
             <w:pPr>
               <w:rPr>
+                <w:sz w:val="22"/>
+                <w:szCs w:val="22"/>
                 <w:rtl/>
               </w:rPr>
             </w:pPr>
             <w:r>
               <w:rPr>
                 <w:rFonts w:hint="cs"/>
+                <w:sz w:val="22"/>
+                <w:szCs w:val="22"/>
                 <w:rtl/>
               </w:rPr>
               <w:t>כן</w:t>
@@ -436,12 +429,16 @@
           <w:p>
             <w:pPr>
               <w:rPr>
+                <w:sz w:val="22"/>
+                <w:szCs w:val="22"/>
                 <w:rtl/>
               </w:rPr>
             </w:pPr>
             <w:r>
               <w:rPr>
                 <w:rFonts w:hint="cs"/>
+                <w:sz w:val="22"/>
+                <w:szCs w:val="22"/>
                 <w:rtl/>
               </w:rPr>
               <w:t>מתבצעת סריקה, חילוץ חיפוש וייבוא למסד הנתונים</w:t>
@@ -457,12 +454,16 @@
           <w:p>
             <w:pPr>
               <w:rPr>
+                <w:sz w:val="22"/>
+                <w:szCs w:val="22"/>
                 <w:rtl/>
               </w:rPr>
             </w:pPr>
             <w:r>
               <w:rPr>
                 <w:rFonts w:hint="cs"/>
+                <w:sz w:val="22"/>
+                <w:szCs w:val="22"/>
                 <w:rtl/>
               </w:rPr>
               <w:t>מעקב אחר ההתקדמות</w:t>
@@ -476,12 +477,16 @@
           <w:p>
             <w:pPr>
               <w:rPr>
+                <w:sz w:val="22"/>
+                <w:szCs w:val="22"/>
                 <w:rtl/>
               </w:rPr>
             </w:pPr>
             <w:r>
               <w:rPr>
                 <w:rFonts w:hint="cs"/>
+                <w:sz w:val="22"/>
+                <w:szCs w:val="22"/>
                 <w:rtl/>
               </w:rPr>
               <w:t>כן</w:t>
@@ -495,72 +500,95 @@
           <w:p>
             <w:pPr>
               <w:rPr>
+                <w:sz w:val="22"/>
+                <w:szCs w:val="22"/>
                 <w:rtl/>
               </w:rPr>
             </w:pPr>
-            <w:proofErr w:type="spellStart"/>
             <w:r>
               <w:rPr>
                 <w:rFonts w:hint="cs"/>
+                <w:sz w:val="22"/>
+                <w:szCs w:val="22"/>
                 <w:rtl/>
               </w:rPr>
-              <w:t>הטבלא</w:t>
+              <w:t xml:space="preserve">הטבלא הראשית </w:t>
             </w:r>
-            <w:proofErr w:type="spellEnd"/>
             <w:r>
               <w:rPr>
+                <w:sz w:val="22"/>
+                <w:szCs w:val="22"/>
+              </w:rPr>
+              <w:t>excavation_</w:t>
+            </w:r>
+            <w:r>
+              <w:rPr>
+                <w:sz w:val="22"/>
+                <w:szCs w:val="22"/>
+              </w:rPr>
+              <w:t>All_</w:t>
+            </w:r>
+            <w:r>
+              <w:rPr>
+                <w:sz w:val="22"/>
+                <w:szCs w:val="22"/>
+              </w:rPr>
+              <w:t>r</w:t>
+            </w:r>
+            <w:r>
+              <w:rPr>
+                <w:sz w:val="22"/>
+                <w:szCs w:val="22"/>
+              </w:rPr>
+              <w:t>regions</w:t>
+            </w:r>
+            <w:r>
+              <w:rPr>
+                <w:sz w:val="22"/>
+                <w:szCs w:val="22"/>
+              </w:rPr>
+              <w:t>_header</w:t>
+            </w:r>
+            <w:r>
+              <w:rPr>
                 <w:rFonts w:hint="cs"/>
-                <w:rtl/>
-              </w:rPr>
-              <w:t xml:space="preserve"> הראשית </w:t>
-            </w:r>
-            <w:proofErr w:type="spellStart"/>
-            <w:r>
-              <w:t>excavation_center_header</w:t>
-            </w:r>
-            <w:proofErr w:type="spellEnd"/>
-            <w:r>
-              <w:rPr>
-                <w:rFonts w:hint="cs"/>
+                <w:sz w:val="22"/>
+                <w:szCs w:val="22"/>
                 <w:rtl/>
               </w:rPr>
               <w:t xml:space="preserve"> מחולקת לפי </w:t>
             </w:r>
             <w:r>
+              <w:rPr>
+                <w:sz w:val="22"/>
+                <w:szCs w:val="22"/>
+              </w:rPr>
               <w:t>ingestion-id</w:t>
             </w:r>
             <w:r>
               <w:rPr>
                 <w:rFonts w:hint="cs"/>
+                <w:sz w:val="22"/>
+                <w:szCs w:val="22"/>
                 <w:rtl/>
               </w:rPr>
               <w:t xml:space="preserve"> שזה המזהה של כל </w:t>
             </w:r>
             <w:r>
+              <w:rPr>
+                <w:sz w:val="22"/>
+                <w:szCs w:val="22"/>
+              </w:rPr>
               <w:t>GDB</w:t>
             </w:r>
             <w:r>
               <w:rPr>
                 <w:rFonts w:hint="cs"/>
+                <w:sz w:val="22"/>
+                <w:szCs w:val="22"/>
                 <w:rtl/>
               </w:rPr>
-              <w:t xml:space="preserve"> בנפרד ובנוסף מגדיר בעמודה הרלוונטית לכל קובץ שנמצא שם מאיזה סוג </w:t>
-            </w:r>
-            <w:proofErr w:type="spellStart"/>
-            <w:r>
-              <w:rPr>
-                <w:rFonts w:hint="cs"/>
-                <w:rtl/>
-              </w:rPr>
-              <w:t>גרסא</w:t>
-            </w:r>
-            <w:proofErr w:type="spellEnd"/>
-            <w:r>
-              <w:rPr>
-                <w:rFonts w:hint="cs"/>
-                <w:rtl/>
-              </w:rPr>
-              <w:t xml:space="preserve"> הוא</w:t>
+              <w:t xml:space="preserve"> בנפרד ובנוסף מגדיר בעמודה הרלוונטית לכל קובץ שנמצא שם מאיזה סוג גרסא הוא</w:t>
             </w:r>
           </w:p>
         </w:tc>
@@ -573,12 +601,16 @@
           <w:p>
             <w:pPr>
               <w:rPr>
+                <w:sz w:val="22"/>
+                <w:szCs w:val="22"/>
                 <w:rtl/>
               </w:rPr>
             </w:pPr>
             <w:r>
               <w:rPr>
                 <w:rFonts w:hint="cs"/>
+                <w:sz w:val="22"/>
+                <w:szCs w:val="22"/>
                 <w:rtl/>
               </w:rPr>
               <w:t>התמודדות עם ספריות כבדות במיוחד</w:t>
@@ -592,12 +624,16 @@
           <w:p>
             <w:pPr>
               <w:rPr>
+                <w:sz w:val="22"/>
+                <w:szCs w:val="22"/>
                 <w:rtl/>
               </w:rPr>
             </w:pPr>
             <w:r>
               <w:rPr>
                 <w:rFonts w:hint="cs"/>
+                <w:sz w:val="22"/>
+                <w:szCs w:val="22"/>
                 <w:rtl/>
               </w:rPr>
               <w:t>כן</w:t>
@@ -611,12 +647,16 @@
           <w:p>
             <w:pPr>
               <w:rPr>
+                <w:sz w:val="22"/>
+                <w:szCs w:val="22"/>
                 <w:rtl/>
               </w:rPr>
             </w:pPr>
             <w:r>
               <w:rPr>
                 <w:rFonts w:hint="cs"/>
+                <w:sz w:val="22"/>
+                <w:szCs w:val="22"/>
                 <w:rtl/>
               </w:rPr>
               <w:t xml:space="preserve">מתבצע </w:t>
@@ -624,6 +664,8 @@
             <w:r>
               <w:rPr>
                 <w:rFonts w:hint="cs"/>
+                <w:sz w:val="22"/>
+                <w:szCs w:val="22"/>
                 <w:rtl/>
               </w:rPr>
               <w:t>מעקף מתוחכם של בדיקת גודל הספריות</w:t>
@@ -631,6 +673,8 @@
             <w:r>
               <w:rPr>
                 <w:rFonts w:hint="cs"/>
+                <w:sz w:val="22"/>
+                <w:szCs w:val="22"/>
                 <w:rtl/>
               </w:rPr>
               <w:t xml:space="preserve"> שמיובאים.</w:t>
@@ -646,12 +690,16 @@
           <w:p>
             <w:pPr>
               <w:rPr>
+                <w:sz w:val="22"/>
+                <w:szCs w:val="22"/>
                 <w:rtl/>
               </w:rPr>
             </w:pPr>
             <w:r>
               <w:rPr>
                 <w:rFonts w:hint="cs"/>
+                <w:sz w:val="22"/>
+                <w:szCs w:val="22"/>
                 <w:rtl/>
               </w:rPr>
               <w:t>מעקב אחר גרסאות שונות</w:t>
@@ -665,12 +713,16 @@
           <w:p>
             <w:pPr>
               <w:rPr>
+                <w:sz w:val="22"/>
+                <w:szCs w:val="22"/>
                 <w:rtl/>
               </w:rPr>
             </w:pPr>
             <w:r>
               <w:rPr>
                 <w:rFonts w:hint="cs"/>
+                <w:sz w:val="22"/>
+                <w:szCs w:val="22"/>
                 <w:rtl/>
               </w:rPr>
               <w:t>כן</w:t>
@@ -684,44 +736,51 @@
           <w:p>
             <w:pPr>
               <w:rPr>
+                <w:sz w:val="22"/>
+                <w:szCs w:val="22"/>
                 <w:rtl/>
               </w:rPr>
             </w:pPr>
             <w:r>
               <w:rPr>
                 <w:rFonts w:hint="cs"/>
+                <w:sz w:val="22"/>
+                <w:szCs w:val="22"/>
                 <w:rtl/>
               </w:rPr>
               <w:t xml:space="preserve">ישנו קובץ </w:t>
             </w:r>
             <w:r>
+              <w:rPr>
+                <w:sz w:val="22"/>
+                <w:szCs w:val="22"/>
+              </w:rPr>
               <w:t>layers_version.txt</w:t>
             </w:r>
             <w:r>
               <w:rPr>
                 <w:rFonts w:hint="cs"/>
+                <w:sz w:val="22"/>
+                <w:szCs w:val="22"/>
                 <w:rtl/>
               </w:rPr>
               <w:t xml:space="preserve"> שמראה גרסאות שונות ומפנה לקובץ </w:t>
             </w:r>
             <w:r>
+              <w:rPr>
+                <w:sz w:val="22"/>
+                <w:szCs w:val="22"/>
+              </w:rPr>
               <w:t xml:space="preserve">GDB </w:t>
             </w:r>
-            <w:proofErr w:type="spellStart"/>
             <w:r>
               <w:rPr>
                 <w:rFonts w:hint="cs"/>
+                <w:sz w:val="22"/>
+                <w:szCs w:val="22"/>
                 <w:rtl/>
               </w:rPr>
-              <w:t>בגרסא</w:t>
-            </w:r>
-            <w:proofErr w:type="spellEnd"/>
-            <w:r>
-              <w:rPr>
-                <w:rFonts w:hint="cs"/>
-                <w:rtl/>
-              </w:rPr>
-              <w:t xml:space="preserve"> זו.</w:t>
+              <w:t>בגרסא זו.</w:t>
             </w:r>
           </w:p>
         </w:tc>
@@ -734,12 +793,16 @@
           <w:p>
             <w:pPr>
               <w:rPr>
+                <w:sz w:val="22"/>
+                <w:szCs w:val="22"/>
                 <w:rtl/>
               </w:rPr>
             </w:pPr>
             <w:r>
               <w:rPr>
                 <w:rFonts w:hint="cs"/>
+                <w:sz w:val="22"/>
+                <w:szCs w:val="22"/>
                 <w:rtl/>
               </w:rPr>
               <w:t>ניקוי אוטומטי של קבצים מיותרים</w:t>
@@ -753,12 +816,16 @@
           <w:p>
             <w:pPr>
               <w:rPr>
+                <w:sz w:val="22"/>
+                <w:szCs w:val="22"/>
                 <w:rtl/>
               </w:rPr>
             </w:pPr>
             <w:r>
               <w:rPr>
                 <w:rFonts w:hint="cs"/>
+                <w:sz w:val="22"/>
+                <w:szCs w:val="22"/>
                 <w:rtl/>
               </w:rPr>
               <w:t>כן</w:t>
@@ -772,23 +839,19 @@
           <w:p>
             <w:pPr>
               <w:rPr>
+                <w:sz w:val="22"/>
+                <w:szCs w:val="22"/>
                 <w:rtl/>
               </w:rPr>
             </w:pPr>
             <w:r>
               <w:rPr>
                 <w:rFonts w:hint="cs"/>
+                <w:sz w:val="22"/>
+                <w:szCs w:val="22"/>
                 <w:rtl/>
               </w:rPr>
-              <w:t xml:space="preserve">מאחר ונמצאו למעלה מ400 ספריות וכל ספרייה יכולה להכיל עד לפחות ג'יגה מידע היה עלינו לנקות את הקבצים המיותרים על ידי מעבר פעם </w:t>
-            </w:r>
-            <w:r>
-              <w:rPr>
-                <w:rFonts w:hint="cs"/>
-                <w:rtl/>
-              </w:rPr>
-              <w:lastRenderedPageBreak/>
-              <w:t>בכמה ספריות ומחיקת קבצים לא רלוונטיים.</w:t>
+              <w:t>מאחר ונמצאו למעלה מ400 ספריות וכל ספרייה יכולה להכיל עד לפחות ג'יגה מידע היה עלינו לנקות את הקבצים המיותרים על ידי מעבר פעם בכמה ספריות ומחיקת קבצים לא רלוונטיים.</w:t>
             </w:r>
           </w:p>
         </w:tc>
@@ -797,20 +860,26 @@
     <w:p>
       <w:pPr>
         <w:rPr>
-          <w:rtl/>
-        </w:rPr>
-      </w:pPr>
-    </w:p>
-    <w:p>
-      <w:pPr>
-        <w:rPr>
-          <w:rtl/>
-        </w:rPr>
-      </w:pPr>
-    </w:p>
-    <w:p>
-      <w:pPr>
-        <w:rPr>
+          <w:sz w:val="22"/>
+          <w:szCs w:val="22"/>
+          <w:rtl/>
+        </w:rPr>
+      </w:pPr>
+    </w:p>
+    <w:p>
+      <w:pPr>
+        <w:rPr>
+          <w:sz w:val="22"/>
+          <w:szCs w:val="22"/>
+          <w:rtl/>
+        </w:rPr>
+      </w:pPr>
+    </w:p>
+    <w:p>
+      <w:pPr>
+        <w:rPr>
+          <w:sz w:val="22"/>
+          <w:szCs w:val="22"/>
           <w:rtl/>
         </w:rPr>
       </w:pPr>
@@ -819,22 +888,34 @@
       <w:pPr>
         <w:pStyle w:val="2"/>
         <w:rPr>
+          <w:sz w:val="28"/>
+          <w:szCs w:val="28"/>
           <w:rtl/>
         </w:rPr>
       </w:pPr>
       <w:r>
         <w:rPr>
           <w:rFonts w:hint="cs"/>
+          <w:sz w:val="28"/>
+          <w:szCs w:val="28"/>
           <w:rtl/>
         </w:rPr>
         <w:t>הטבלאות שנוצרות:</w:t>
       </w:r>
     </w:p>
     <w:p>
+      <w:pPr>
+        <w:rPr>
+          <w:sz w:val="22"/>
+          <w:szCs w:val="22"/>
+        </w:rPr>
+      </w:pPr>
       <w:r>
         <w:rPr>
           <w:b/>
           <w:bCs/>
+          <w:sz w:val="22"/>
+          <w:szCs w:val="22"/>
           <w:rtl/>
         </w:rPr>
         <w:t>טבלאות מסד נתונים שנוצרו</w:t>
@@ -846,30 +927,43 @@
           <w:ilvl w:val="0"/>
           <w:numId w:val="1"/>
         </w:numPr>
-      </w:pPr>
-      <w:proofErr w:type="spellStart"/>
+        <w:rPr>
+          <w:sz w:val="22"/>
+          <w:szCs w:val="22"/>
+        </w:rPr>
+      </w:pPr>
       <w:r>
         <w:rPr>
           <w:b/>
           <w:bCs/>
-        </w:rPr>
-        <w:t>Center_Excavations_header</w:t>
-      </w:r>
-      <w:proofErr w:type="spellEnd"/>
+          <w:sz w:val="22"/>
+          <w:szCs w:val="22"/>
+        </w:rPr>
+        <w:lastRenderedPageBreak/>
+        <w:t>All_regions</w:t>
+      </w:r>
       <w:r>
         <w:rPr>
           <w:b/>
           <w:bCs/>
-        </w:rPr>
-        <w:t xml:space="preserve"> </w:t>
-      </w:r>
-      <w:r>
+          <w:sz w:val="22"/>
+          <w:szCs w:val="22"/>
+        </w:rPr>
+        <w:t xml:space="preserve">_Excavations_header </w:t>
+      </w:r>
+      <w:r>
+        <w:rPr>
+          <w:sz w:val="22"/>
+          <w:szCs w:val="22"/>
+        </w:rPr>
         <w:br/>
       </w:r>
       <w:r>
         <w:rPr>
           <w:b/>
           <w:bCs/>
+          <w:sz w:val="22"/>
+          <w:szCs w:val="22"/>
           <w:rtl/>
         </w:rPr>
         <w:t>מטרה</w:t>
@@ -878,34 +972,54 @@
         <w:rPr>
           <w:b/>
           <w:bCs/>
+          <w:sz w:val="22"/>
+          <w:szCs w:val="22"/>
         </w:rPr>
         <w:t>:</w:t>
       </w:r>
       <w:r>
+        <w:rPr>
+          <w:sz w:val="22"/>
+          <w:szCs w:val="22"/>
+        </w:rPr>
         <w:t xml:space="preserve"> </w:t>
       </w:r>
       <w:r>
         <w:rPr>
+          <w:sz w:val="22"/>
+          <w:szCs w:val="22"/>
           <w:rtl/>
         </w:rPr>
         <w:t>שורה אחת לכל קובץ</w:t>
       </w:r>
       <w:r>
+        <w:rPr>
+          <w:sz w:val="22"/>
+          <w:szCs w:val="22"/>
+        </w:rPr>
         <w:t xml:space="preserve"> GDB – </w:t>
       </w:r>
       <w:r>
         <w:rPr>
+          <w:sz w:val="22"/>
+          <w:szCs w:val="22"/>
           <w:rtl/>
         </w:rPr>
         <w:t>מעקב אחר מטא-נתונים וסטטיסטיקות</w:t>
       </w:r>
       <w:r>
+        <w:rPr>
+          <w:sz w:val="22"/>
+          <w:szCs w:val="22"/>
+        </w:rPr>
         <w:br/>
       </w:r>
       <w:r>
         <w:rPr>
           <w:b/>
           <w:bCs/>
+          <w:sz w:val="22"/>
+          <w:szCs w:val="22"/>
           <w:rtl/>
         </w:rPr>
         <w:t>עמודות עיקריות</w:t>
@@ -914,6 +1028,8 @@
         <w:rPr>
           <w:b/>
           <w:bCs/>
+          <w:sz w:val="22"/>
+          <w:szCs w:val="22"/>
         </w:rPr>
         <w:t>:</w:t>
       </w:r>
@@ -924,26 +1040,40 @@
           <w:ilvl w:val="0"/>
           <w:numId w:val="2"/>
         </w:numPr>
-      </w:pPr>
-      <w:proofErr w:type="spellStart"/>
+        <w:rPr>
+          <w:sz w:val="22"/>
+          <w:szCs w:val="22"/>
+        </w:rPr>
+      </w:pPr>
       <w:r>
         <w:rPr>
           <w:b/>
           <w:bCs/>
+          <w:sz w:val="22"/>
+          <w:szCs w:val="22"/>
         </w:rPr>
         <w:t>ingestion_id</w:t>
       </w:r>
-      <w:proofErr w:type="spellEnd"/>
-      <w:r>
+      <w:r>
+        <w:rPr>
+          <w:sz w:val="22"/>
+          <w:szCs w:val="22"/>
+        </w:rPr>
         <w:t xml:space="preserve"> – </w:t>
       </w:r>
       <w:r>
         <w:rPr>
+          <w:sz w:val="22"/>
+          <w:szCs w:val="22"/>
           <w:rtl/>
         </w:rPr>
         <w:t>מזהה ייחודי לכל קובץ</w:t>
       </w:r>
       <w:r>
+        <w:rPr>
+          <w:sz w:val="22"/>
+          <w:szCs w:val="22"/>
+        </w:rPr>
         <w:t xml:space="preserve"> GDB</w:t>
       </w:r>
     </w:p>
@@ -953,35 +1083,55 @@
           <w:ilvl w:val="0"/>
           <w:numId w:val="2"/>
         </w:numPr>
-      </w:pPr>
-      <w:proofErr w:type="spellStart"/>
+        <w:rPr>
+          <w:sz w:val="22"/>
+          <w:szCs w:val="22"/>
+        </w:rPr>
+      </w:pPr>
       <w:r>
         <w:rPr>
           <w:b/>
           <w:bCs/>
+          <w:sz w:val="22"/>
+          <w:szCs w:val="22"/>
         </w:rPr>
         <w:t>f_name</w:t>
       </w:r>
-      <w:proofErr w:type="spellEnd"/>
-      <w:r>
+      <w:r>
+        <w:rPr>
+          <w:sz w:val="22"/>
+          <w:szCs w:val="22"/>
+        </w:rPr>
         <w:t xml:space="preserve"> – </w:t>
       </w:r>
       <w:r>
         <w:rPr>
+          <w:sz w:val="22"/>
+          <w:szCs w:val="22"/>
           <w:rtl/>
         </w:rPr>
         <w:t>שם קובץ</w:t>
       </w:r>
       <w:r>
+        <w:rPr>
+          <w:sz w:val="22"/>
+          <w:szCs w:val="22"/>
+        </w:rPr>
         <w:t xml:space="preserve"> GDB (</w:t>
       </w:r>
       <w:r>
         <w:rPr>
+          <w:sz w:val="22"/>
+          <w:szCs w:val="22"/>
           <w:rtl/>
         </w:rPr>
         <w:t>לדוגמה</w:t>
       </w:r>
       <w:r>
+        <w:rPr>
+          <w:sz w:val="22"/>
+          <w:szCs w:val="22"/>
+        </w:rPr>
         <w:t>: A8569.gdb)</w:t>
       </w:r>
     </w:p>
@@ -991,21 +1141,31 @@
           <w:ilvl w:val="0"/>
           <w:numId w:val="2"/>
         </w:numPr>
-      </w:pPr>
-      <w:proofErr w:type="spellStart"/>
+        <w:rPr>
+          <w:sz w:val="22"/>
+          <w:szCs w:val="22"/>
+        </w:rPr>
+      </w:pPr>
       <w:r>
         <w:rPr>
           <w:b/>
           <w:bCs/>
+          <w:sz w:val="22"/>
+          <w:szCs w:val="22"/>
         </w:rPr>
         <w:t>s_dir</w:t>
       </w:r>
-      <w:proofErr w:type="spellEnd"/>
-      <w:r>
+      <w:r>
+        <w:rPr>
+          <w:sz w:val="22"/>
+          <w:szCs w:val="22"/>
+        </w:rPr>
         <w:t xml:space="preserve"> – </w:t>
       </w:r>
       <w:r>
         <w:rPr>
+          <w:sz w:val="22"/>
+          <w:szCs w:val="22"/>
           <w:rtl/>
         </w:rPr>
         <w:t>נתיב מלא לתיקיית המקור</w:t>
@@ -1017,35 +1177,55 @@
           <w:ilvl w:val="0"/>
           <w:numId w:val="2"/>
         </w:numPr>
-      </w:pPr>
-      <w:proofErr w:type="spellStart"/>
+        <w:rPr>
+          <w:sz w:val="22"/>
+          <w:szCs w:val="22"/>
+        </w:rPr>
+      </w:pPr>
       <w:r>
         <w:rPr>
           <w:b/>
           <w:bCs/>
+          <w:sz w:val="22"/>
+          <w:szCs w:val="22"/>
         </w:rPr>
         <w:t>main_folder_name</w:t>
       </w:r>
-      <w:proofErr w:type="spellEnd"/>
-      <w:r>
+      <w:r>
+        <w:rPr>
+          <w:sz w:val="22"/>
+          <w:szCs w:val="22"/>
+        </w:rPr>
         <w:t xml:space="preserve"> – </w:t>
       </w:r>
       <w:r>
         <w:rPr>
+          <w:sz w:val="22"/>
+          <w:szCs w:val="22"/>
           <w:rtl/>
         </w:rPr>
         <w:t>שם תיקיית המקור</w:t>
       </w:r>
       <w:r>
+        <w:rPr>
+          <w:sz w:val="22"/>
+          <w:szCs w:val="22"/>
+        </w:rPr>
         <w:t xml:space="preserve"> (</w:t>
       </w:r>
       <w:r>
         <w:rPr>
+          <w:sz w:val="22"/>
+          <w:szCs w:val="22"/>
           <w:rtl/>
         </w:rPr>
         <w:t>לדוגמה</w:t>
       </w:r>
       <w:r>
+        <w:rPr>
+          <w:sz w:val="22"/>
+          <w:szCs w:val="22"/>
+        </w:rPr>
         <w:t>: A-8569_Darchmon_20191030)</w:t>
       </w:r>
     </w:p>
@@ -1055,53 +1235,31 @@
           <w:ilvl w:val="0"/>
           <w:numId w:val="2"/>
         </w:numPr>
-      </w:pPr>
-      <w:proofErr w:type="spellStart"/>
+        <w:rPr>
+          <w:sz w:val="22"/>
+          <w:szCs w:val="22"/>
+        </w:rPr>
+      </w:pPr>
       <w:r>
         <w:rPr>
           <w:b/>
           <w:bCs/>
-        </w:rPr>
-        <w:t>poly_ver</w:t>
-      </w:r>
-      <w:proofErr w:type="spellEnd"/>
-      <w:r>
-        <w:rPr>
-          <w:b/>
-          <w:bCs/>
-        </w:rPr>
-        <w:t xml:space="preserve">, </w:t>
-      </w:r>
-      <w:proofErr w:type="spellStart"/>
-      <w:r>
-        <w:rPr>
-          <w:b/>
-          <w:bCs/>
-        </w:rPr>
-        <w:t>line_ver</w:t>
-      </w:r>
-      <w:proofErr w:type="spellEnd"/>
-      <w:r>
-        <w:rPr>
-          <w:b/>
-          <w:bCs/>
-        </w:rPr>
-        <w:t xml:space="preserve">, </w:t>
-      </w:r>
-      <w:proofErr w:type="spellStart"/>
-      <w:r>
-        <w:rPr>
-          <w:b/>
-          <w:bCs/>
-        </w:rPr>
-        <w:t>point_ver</w:t>
-      </w:r>
-      <w:proofErr w:type="spellEnd"/>
-      <w:r>
+          <w:sz w:val="22"/>
+          <w:szCs w:val="22"/>
+        </w:rPr>
+        <w:t>poly_ver, line_ver, point_ver</w:t>
+      </w:r>
+      <w:r>
+        <w:rPr>
+          <w:sz w:val="22"/>
+          <w:szCs w:val="22"/>
+        </w:rPr>
         <w:t xml:space="preserve"> – </w:t>
       </w:r>
       <w:r>
         <w:rPr>
+          <w:sz w:val="22"/>
+          <w:szCs w:val="22"/>
           <w:rtl/>
         </w:rPr>
         <w:t>איזו גרסת טבלה מכילה את הנתונים</w:t>
@@ -1113,53 +1271,31 @@
           <w:ilvl w:val="0"/>
           <w:numId w:val="2"/>
         </w:numPr>
-      </w:pPr>
-      <w:proofErr w:type="spellStart"/>
+        <w:rPr>
+          <w:sz w:val="22"/>
+          <w:szCs w:val="22"/>
+        </w:rPr>
+      </w:pPr>
       <w:r>
         <w:rPr>
           <w:b/>
           <w:bCs/>
-        </w:rPr>
-        <w:t>poly_count</w:t>
-      </w:r>
-      <w:proofErr w:type="spellEnd"/>
-      <w:r>
-        <w:rPr>
-          <w:b/>
-          <w:bCs/>
-        </w:rPr>
-        <w:t xml:space="preserve">, </w:t>
-      </w:r>
-      <w:proofErr w:type="spellStart"/>
-      <w:r>
-        <w:rPr>
-          <w:b/>
-          <w:bCs/>
-        </w:rPr>
-        <w:t>line_count</w:t>
-      </w:r>
-      <w:proofErr w:type="spellEnd"/>
-      <w:r>
-        <w:rPr>
-          <w:b/>
-          <w:bCs/>
-        </w:rPr>
-        <w:t xml:space="preserve">, </w:t>
-      </w:r>
-      <w:proofErr w:type="spellStart"/>
-      <w:r>
-        <w:rPr>
-          <w:b/>
-          <w:bCs/>
-        </w:rPr>
-        <w:t>point_count</w:t>
-      </w:r>
-      <w:proofErr w:type="spellEnd"/>
-      <w:r>
+          <w:sz w:val="22"/>
+          <w:szCs w:val="22"/>
+        </w:rPr>
+        <w:t>poly_count, line_count, point_count</w:t>
+      </w:r>
+      <w:r>
+        <w:rPr>
+          <w:sz w:val="22"/>
+          <w:szCs w:val="22"/>
+        </w:rPr>
         <w:t xml:space="preserve"> – </w:t>
       </w:r>
       <w:r>
         <w:rPr>
+          <w:sz w:val="22"/>
+          <w:szCs w:val="22"/>
           <w:rtl/>
         </w:rPr>
         <w:t>מספר הישויות לכל סוג גאומטרי</w:t>
@@ -1171,30 +1307,46 @@
           <w:ilvl w:val="0"/>
           <w:numId w:val="2"/>
         </w:numPr>
-      </w:pPr>
-      <w:proofErr w:type="spellStart"/>
+        <w:rPr>
+          <w:sz w:val="22"/>
+          <w:szCs w:val="22"/>
+        </w:rPr>
+      </w:pPr>
       <w:r>
         <w:rPr>
           <w:b/>
           <w:bCs/>
+          <w:sz w:val="22"/>
+          <w:szCs w:val="22"/>
         </w:rPr>
         <w:t>from_compressed</w:t>
       </w:r>
-      <w:proofErr w:type="spellEnd"/>
-      <w:r>
+      <w:r>
+        <w:rPr>
+          <w:sz w:val="22"/>
+          <w:szCs w:val="22"/>
+        </w:rPr>
         <w:t xml:space="preserve"> – </w:t>
       </w:r>
       <w:r>
         <w:rPr>
+          <w:sz w:val="22"/>
+          <w:szCs w:val="22"/>
           <w:rtl/>
         </w:rPr>
         <w:t>ערך 1 אם קובץ</w:t>
       </w:r>
       <w:r>
+        <w:rPr>
+          <w:sz w:val="22"/>
+          <w:szCs w:val="22"/>
+        </w:rPr>
         <w:t xml:space="preserve"> GDB </w:t>
       </w:r>
       <w:r>
         <w:rPr>
+          <w:sz w:val="22"/>
+          <w:szCs w:val="22"/>
           <w:rtl/>
         </w:rPr>
         <w:t>הגיע מקובץ מכווץ, 0 אם ישירות</w:t>
@@ -1206,48 +1358,105 @@
           <w:ilvl w:val="0"/>
           <w:numId w:val="2"/>
         </w:numPr>
-      </w:pPr>
-      <w:proofErr w:type="spellStart"/>
+        <w:rPr>
+          <w:sz w:val="22"/>
+          <w:szCs w:val="22"/>
+        </w:rPr>
+      </w:pPr>
       <w:r>
         <w:rPr>
           <w:b/>
           <w:bCs/>
-        </w:rPr>
-        <w:t>creation_date</w:t>
-      </w:r>
-      <w:proofErr w:type="spellEnd"/>
-      <w:r>
-        <w:rPr>
+          <w:sz w:val="22"/>
+          <w:szCs w:val="22"/>
+        </w:rPr>
+        <w:t>creation_date, creation_user</w:t>
+      </w:r>
+      <w:r>
+        <w:rPr>
+          <w:sz w:val="22"/>
+          <w:szCs w:val="22"/>
+        </w:rPr>
+        <w:t xml:space="preserve"> – </w:t>
+      </w:r>
+      <w:r>
+        <w:rPr>
+          <w:sz w:val="22"/>
+          <w:szCs w:val="22"/>
+          <w:rtl/>
+        </w:rPr>
+        <w:t>שדות ביקורת</w:t>
+      </w:r>
+    </w:p>
+    <w:p>
+      <w:pPr>
+        <w:numPr>
+          <w:ilvl w:val="0"/>
+          <w:numId w:val="2"/>
+        </w:numPr>
+        <w:rPr>
+          <w:sz w:val="22"/>
+          <w:szCs w:val="22"/>
+        </w:rPr>
+      </w:pPr>
+      <w:r>
+        <w:rPr>
+          <w:rFonts w:hint="cs"/>
           <w:b/>
           <w:bCs/>
-        </w:rPr>
-        <w:t xml:space="preserve">, </w:t>
-      </w:r>
-      <w:proofErr w:type="spellStart"/>
+          <w:sz w:val="22"/>
+          <w:szCs w:val="22"/>
+          <w:rtl/>
+        </w:rPr>
+        <w:t xml:space="preserve">- </w:t>
+      </w:r>
       <w:r>
         <w:rPr>
           <w:b/>
           <w:bCs/>
-        </w:rPr>
-        <w:t>creation_user</w:t>
-      </w:r>
-      <w:proofErr w:type="spellEnd"/>
-      <w:r>
-        <w:t xml:space="preserve"> – </w:t>
-      </w:r>
-      <w:r>
-        <w:rPr>
-          <w:rtl/>
-        </w:rPr>
-        <w:t>שדות ביקורת</w:t>
-      </w:r>
-      <w:r>
+          <w:sz w:val="22"/>
+          <w:szCs w:val="22"/>
+        </w:rPr>
+        <w:t>region</w:t>
+      </w:r>
+      <w:r>
+        <w:rPr>
+          <w:rFonts w:hint="cs"/>
+          <w:sz w:val="22"/>
+          <w:szCs w:val="22"/>
+          <w:rtl/>
+        </w:rPr>
+        <w:t xml:space="preserve"> שם המחוז שה</w:t>
+      </w:r>
+      <w:r>
+        <w:rPr>
+          <w:sz w:val="22"/>
+          <w:szCs w:val="22"/>
+        </w:rPr>
+        <w:t>GDB</w:t>
+      </w:r>
+      <w:r>
+        <w:rPr>
+          <w:rFonts w:hint="cs"/>
+          <w:sz w:val="22"/>
+          <w:szCs w:val="22"/>
+          <w:rtl/>
+        </w:rPr>
+        <w:t xml:space="preserve"> נמצא בתוכו</w:t>
+      </w:r>
+      <w:r>
+        <w:rPr>
+          <w:sz w:val="22"/>
+          <w:szCs w:val="22"/>
+        </w:rPr>
         <w:br/>
       </w:r>
       <w:r>
         <w:rPr>
           <w:b/>
           <w:bCs/>
+          <w:sz w:val="22"/>
+          <w:szCs w:val="22"/>
           <w:rtl/>
         </w:rPr>
         <w:t>מטרה</w:t>
@@ -1256,21 +1465,39 @@
         <w:rPr>
           <w:b/>
           <w:bCs/>
+          <w:sz w:val="22"/>
+          <w:szCs w:val="22"/>
         </w:rPr>
         <w:t>:</w:t>
       </w:r>
       <w:r>
+        <w:rPr>
+          <w:sz w:val="22"/>
+          <w:szCs w:val="22"/>
+        </w:rPr>
         <w:t xml:space="preserve"> </w:t>
       </w:r>
       <w:r>
         <w:rPr>
+          <w:sz w:val="22"/>
+          <w:szCs w:val="22"/>
           <w:rtl/>
         </w:rPr>
         <w:t>סקירה מהירה של מה יובא מכל אתר חפירה</w:t>
       </w:r>
     </w:p>
     <w:p>
-      <w:r>
+      <w:pPr>
+        <w:rPr>
+          <w:sz w:val="22"/>
+          <w:szCs w:val="22"/>
+        </w:rPr>
+      </w:pPr>
+      <w:r>
+        <w:rPr>
+          <w:sz w:val="22"/>
+          <w:szCs w:val="22"/>
+        </w:rPr>
         <w:pict w14:anchorId="1ADB17EA">
           <v:rect id="_x0000_i1025" style="width:0;height:1.5pt" o:hralign="center" o:hrstd="t" o:hr="t" fillcolor="#a0a0a0" stroked="f"/>
         </w:pict>
@@ -1282,70 +1509,52 @@
           <w:ilvl w:val="0"/>
           <w:numId w:val="3"/>
         </w:numPr>
-      </w:pPr>
-      <w:proofErr w:type="spellStart"/>
+        <w:rPr>
+          <w:sz w:val="22"/>
+          <w:szCs w:val="22"/>
+        </w:rPr>
+      </w:pPr>
       <w:r>
         <w:rPr>
           <w:b/>
           <w:bCs/>
-        </w:rPr>
-        <w:t>Center_Excavations_header_rows</w:t>
-      </w:r>
-      <w:proofErr w:type="spellEnd"/>
+          <w:sz w:val="22"/>
+          <w:szCs w:val="22"/>
+        </w:rPr>
+        <w:t>All</w:t>
+      </w:r>
       <w:r>
         <w:rPr>
           <w:b/>
           <w:bCs/>
-        </w:rPr>
-        <w:t>_{</w:t>
-      </w:r>
-      <w:proofErr w:type="spellStart"/>
+          <w:sz w:val="22"/>
+          <w:szCs w:val="22"/>
+        </w:rPr>
+        <w:t xml:space="preserve">_Excavations_header_rows_{geom}_{ver} </w:t>
+      </w:r>
+      <w:r>
+        <w:rPr>
+          <w:sz w:val="22"/>
+          <w:szCs w:val="22"/>
+        </w:rPr>
+        <w:br/>
+      </w:r>
       <w:r>
         <w:rPr>
           <w:b/>
           <w:bCs/>
-        </w:rPr>
-        <w:t>geom</w:t>
-      </w:r>
-      <w:proofErr w:type="spellEnd"/>
+          <w:sz w:val="22"/>
+          <w:szCs w:val="22"/>
+          <w:rtl/>
+        </w:rPr>
+        <w:t>דוגמאות</w:t>
+      </w:r>
       <w:r>
         <w:rPr>
           <w:b/>
           <w:bCs/>
-        </w:rPr>
-        <w:t>}_{</w:t>
-      </w:r>
-      <w:proofErr w:type="spellStart"/>
-      <w:r>
-        <w:rPr>
-          <w:b/>
-          <w:bCs/>
-        </w:rPr>
-        <w:t>ver</w:t>
-      </w:r>
-      <w:proofErr w:type="spellEnd"/>
-      <w:r>
-        <w:rPr>
-          <w:b/>
-          <w:bCs/>
-        </w:rPr>
-        <w:t xml:space="preserve">} </w:t>
-      </w:r>
-      <w:r>
-        <w:br/>
-      </w:r>
-      <w:r>
-        <w:rPr>
-          <w:b/>
-          <w:bCs/>
-          <w:rtl/>
-        </w:rPr>
-        <w:t>דוגמאות</w:t>
-      </w:r>
-      <w:r>
-        <w:rPr>
-          <w:b/>
-          <w:bCs/>
+          <w:sz w:val="22"/>
+          <w:szCs w:val="22"/>
         </w:rPr>
         <w:t>:</w:t>
       </w:r>
@@ -1356,12 +1565,25 @@
           <w:ilvl w:val="0"/>
           <w:numId w:val="4"/>
         </w:numPr>
-      </w:pPr>
-      <w:proofErr w:type="spellStart"/>
-      <w:r>
-        <w:t>Center_Excavations_header_rows_poly_verA</w:t>
-      </w:r>
-      <w:proofErr w:type="spellEnd"/>
+        <w:rPr>
+          <w:sz w:val="22"/>
+          <w:szCs w:val="22"/>
+        </w:rPr>
+      </w:pPr>
+      <w:r>
+        <w:rPr>
+          <w:sz w:val="22"/>
+          <w:szCs w:val="22"/>
+        </w:rPr>
+        <w:t>All</w:t>
+      </w:r>
+      <w:r>
+        <w:rPr>
+          <w:sz w:val="22"/>
+          <w:szCs w:val="22"/>
+        </w:rPr>
+        <w:t>_Excavations_header_rows_poly_verA</w:t>
+      </w:r>
     </w:p>
     <w:p>
       <w:pPr>
@@ -1369,12 +1591,25 @@
           <w:ilvl w:val="0"/>
           <w:numId w:val="4"/>
         </w:numPr>
-      </w:pPr>
-      <w:proofErr w:type="spellStart"/>
-      <w:r>
-        <w:t>Center_Excavations_header_rows_line_verB</w:t>
-      </w:r>
-      <w:proofErr w:type="spellEnd"/>
+        <w:rPr>
+          <w:sz w:val="22"/>
+          <w:szCs w:val="22"/>
+        </w:rPr>
+      </w:pPr>
+      <w:r>
+        <w:rPr>
+          <w:sz w:val="22"/>
+          <w:szCs w:val="22"/>
+        </w:rPr>
+        <w:t>All</w:t>
+      </w:r>
+      <w:r>
+        <w:rPr>
+          <w:sz w:val="22"/>
+          <w:szCs w:val="22"/>
+        </w:rPr>
+        <w:t>_Excavations_header_rows_line_verB</w:t>
+      </w:r>
     </w:p>
     <w:p>
       <w:pPr>
@@ -1382,18 +1617,39 @@
           <w:ilvl w:val="0"/>
           <w:numId w:val="4"/>
         </w:numPr>
-      </w:pPr>
-      <w:proofErr w:type="spellStart"/>
-      <w:r>
-        <w:t>Center_Excavations_header_rows_point_verC</w:t>
-      </w:r>
-      <w:proofErr w:type="spellEnd"/>
-    </w:p>
-    <w:p>
+        <w:rPr>
+          <w:sz w:val="22"/>
+          <w:szCs w:val="22"/>
+        </w:rPr>
+      </w:pPr>
+      <w:r>
+        <w:rPr>
+          <w:sz w:val="22"/>
+          <w:szCs w:val="22"/>
+        </w:rPr>
+        <w:t>All</w:t>
+      </w:r>
+      <w:r>
+        <w:rPr>
+          <w:sz w:val="22"/>
+          <w:szCs w:val="22"/>
+        </w:rPr>
+        <w:t>_Excavations_header_rows_point_verC</w:t>
+      </w:r>
+    </w:p>
+    <w:p>
+      <w:pPr>
+        <w:rPr>
+          <w:sz w:val="22"/>
+          <w:szCs w:val="22"/>
+        </w:rPr>
+      </w:pPr>
       <w:r>
         <w:rPr>
           <w:b/>
           <w:bCs/>
+          <w:sz w:val="22"/>
+          <w:szCs w:val="22"/>
           <w:rtl/>
         </w:rPr>
         <w:t>מטרה</w:t>
@@ -1402,25 +1658,39 @@
         <w:rPr>
           <w:b/>
           <w:bCs/>
+          <w:sz w:val="22"/>
+          <w:szCs w:val="22"/>
         </w:rPr>
         <w:t>:</w:t>
       </w:r>
       <w:r>
+        <w:rPr>
+          <w:sz w:val="22"/>
+          <w:szCs w:val="22"/>
+        </w:rPr>
         <w:t xml:space="preserve"> </w:t>
       </w:r>
       <w:r>
         <w:rPr>
+          <w:sz w:val="22"/>
+          <w:szCs w:val="22"/>
           <w:rtl/>
         </w:rPr>
         <w:t>אחסון הישויות הגאוגרפיות בפועל (פוליגונים, קווים, נקודות)</w:t>
       </w:r>
       <w:r>
+        <w:rPr>
+          <w:sz w:val="22"/>
+          <w:szCs w:val="22"/>
+        </w:rPr>
         <w:br/>
       </w:r>
       <w:r>
         <w:rPr>
           <w:b/>
           <w:bCs/>
+          <w:sz w:val="22"/>
+          <w:szCs w:val="22"/>
           <w:rtl/>
         </w:rPr>
         <w:t>מבנה</w:t>
@@ -1429,6 +1699,8 @@
         <w:rPr>
           <w:b/>
           <w:bCs/>
+          <w:sz w:val="22"/>
+          <w:szCs w:val="22"/>
         </w:rPr>
         <w:t>:</w:t>
       </w:r>
@@ -1439,11 +1711,17 @@
           <w:ilvl w:val="0"/>
           <w:numId w:val="5"/>
         </w:numPr>
+        <w:rPr>
+          <w:sz w:val="22"/>
+          <w:szCs w:val="22"/>
+        </w:rPr>
       </w:pPr>
       <w:r>
         <w:rPr>
           <w:b/>
           <w:bCs/>
+          <w:sz w:val="22"/>
+          <w:szCs w:val="22"/>
           <w:rtl/>
         </w:rPr>
         <w:t>עמודות מקוריות מקובץ</w:t>
@@ -1452,14 +1730,22 @@
         <w:rPr>
           <w:b/>
           <w:bCs/>
+          <w:sz w:val="22"/>
+          <w:szCs w:val="22"/>
         </w:rPr>
         <w:t xml:space="preserve"> GDB</w:t>
       </w:r>
       <w:r>
+        <w:rPr>
+          <w:sz w:val="22"/>
+          <w:szCs w:val="22"/>
+        </w:rPr>
         <w:t xml:space="preserve"> – </w:t>
       </w:r>
       <w:r>
         <w:rPr>
+          <w:sz w:val="22"/>
+          <w:szCs w:val="22"/>
           <w:rtl/>
         </w:rPr>
         <w:t>כל השדות משכבת המקור</w:t>
@@ -1471,11 +1757,17 @@
           <w:ilvl w:val="0"/>
           <w:numId w:val="5"/>
         </w:numPr>
+        <w:rPr>
+          <w:sz w:val="22"/>
+          <w:szCs w:val="22"/>
+        </w:rPr>
       </w:pPr>
       <w:r>
         <w:rPr>
           <w:b/>
           <w:bCs/>
+          <w:sz w:val="22"/>
+          <w:szCs w:val="22"/>
           <w:rtl/>
         </w:rPr>
         <w:t>עמודות מטא-נתונים</w:t>
@@ -1484,10 +1776,16 @@
         <w:rPr>
           <w:b/>
           <w:bCs/>
+          <w:sz w:val="22"/>
+          <w:szCs w:val="22"/>
         </w:rPr>
         <w:t>:</w:t>
       </w:r>
       <w:r>
+        <w:rPr>
+          <w:sz w:val="22"/>
+          <w:szCs w:val="22"/>
+        </w:rPr>
         <w:t xml:space="preserve"> </w:t>
       </w:r>
     </w:p>
@@ -1497,21 +1795,31 @@
           <w:ilvl w:val="1"/>
           <w:numId w:val="5"/>
         </w:numPr>
-      </w:pPr>
-      <w:proofErr w:type="spellStart"/>
+        <w:rPr>
+          <w:sz w:val="22"/>
+          <w:szCs w:val="22"/>
+        </w:rPr>
+      </w:pPr>
       <w:r>
         <w:rPr>
           <w:b/>
           <w:bCs/>
+          <w:sz w:val="22"/>
+          <w:szCs w:val="22"/>
         </w:rPr>
         <w:t>ingestion_id</w:t>
       </w:r>
-      <w:proofErr w:type="spellEnd"/>
-      <w:r>
+      <w:r>
+        <w:rPr>
+          <w:sz w:val="22"/>
+          <w:szCs w:val="22"/>
+        </w:rPr>
         <w:t xml:space="preserve"> – </w:t>
       </w:r>
       <w:r>
         <w:rPr>
+          <w:sz w:val="22"/>
+          <w:szCs w:val="22"/>
           <w:rtl/>
         </w:rPr>
         <w:t>קישור חזרה לטבלת הסיכום</w:t>
@@ -1523,38 +1831,31 @@
           <w:ilvl w:val="1"/>
           <w:numId w:val="5"/>
         </w:numPr>
-      </w:pPr>
-      <w:proofErr w:type="spellStart"/>
+        <w:rPr>
+          <w:sz w:val="22"/>
+          <w:szCs w:val="22"/>
+        </w:rPr>
+      </w:pPr>
       <w:r>
         <w:rPr>
           <w:b/>
           <w:bCs/>
-        </w:rPr>
-        <w:lastRenderedPageBreak/>
-        <w:t>creation_date</w:t>
-      </w:r>
-      <w:proofErr w:type="spellEnd"/>
-      <w:r>
-        <w:rPr>
-          <w:b/>
-          <w:bCs/>
-        </w:rPr>
-        <w:t xml:space="preserve">, </w:t>
-      </w:r>
-      <w:proofErr w:type="spellStart"/>
-      <w:r>
-        <w:rPr>
-          <w:b/>
-          <w:bCs/>
-        </w:rPr>
-        <w:t>update_date</w:t>
-      </w:r>
-      <w:proofErr w:type="spellEnd"/>
-      <w:r>
+          <w:sz w:val="22"/>
+          <w:szCs w:val="22"/>
+        </w:rPr>
+        <w:t>creation_date, update_date</w:t>
+      </w:r>
+      <w:r>
+        <w:rPr>
+          <w:sz w:val="22"/>
+          <w:szCs w:val="22"/>
+        </w:rPr>
         <w:t xml:space="preserve"> – </w:t>
       </w:r>
       <w:r>
         <w:rPr>
+          <w:sz w:val="22"/>
+          <w:szCs w:val="22"/>
           <w:rtl/>
         </w:rPr>
         <w:t>מתי הנתונים יובאו</w:t>
@@ -1566,37 +1867,31 @@
           <w:ilvl w:val="1"/>
           <w:numId w:val="5"/>
         </w:numPr>
-      </w:pPr>
-      <w:proofErr w:type="spellStart"/>
+        <w:rPr>
+          <w:sz w:val="22"/>
+          <w:szCs w:val="22"/>
+        </w:rPr>
+      </w:pPr>
       <w:r>
         <w:rPr>
           <w:b/>
           <w:bCs/>
-        </w:rPr>
-        <w:t>creation_user</w:t>
-      </w:r>
-      <w:proofErr w:type="spellEnd"/>
-      <w:r>
-        <w:rPr>
-          <w:b/>
-          <w:bCs/>
-        </w:rPr>
-        <w:t xml:space="preserve">, </w:t>
-      </w:r>
-      <w:proofErr w:type="spellStart"/>
-      <w:r>
-        <w:rPr>
-          <w:b/>
-          <w:bCs/>
-        </w:rPr>
-        <w:t>update_user</w:t>
-      </w:r>
-      <w:proofErr w:type="spellEnd"/>
-      <w:r>
+          <w:sz w:val="22"/>
+          <w:szCs w:val="22"/>
+        </w:rPr>
+        <w:t>creation_user, update_user</w:t>
+      </w:r>
+      <w:r>
+        <w:rPr>
+          <w:sz w:val="22"/>
+          <w:szCs w:val="22"/>
+        </w:rPr>
         <w:t xml:space="preserve"> – </w:t>
       </w:r>
       <w:r>
         <w:rPr>
+          <w:sz w:val="22"/>
+          <w:szCs w:val="22"/>
           <w:rtl/>
         </w:rPr>
         <w:t>מי ייבא את הנתונים</w:t>
@@ -1608,89 +1903,59 @@
           <w:ilvl w:val="1"/>
           <w:numId w:val="5"/>
         </w:numPr>
+        <w:rPr>
+          <w:sz w:val="22"/>
+          <w:szCs w:val="22"/>
+        </w:rPr>
       </w:pPr>
       <w:r>
         <w:rPr>
           <w:b/>
           <w:bCs/>
+          <w:sz w:val="22"/>
+          <w:szCs w:val="22"/>
         </w:rPr>
         <w:t>SHAPE</w:t>
       </w:r>
       <w:r>
+        <w:rPr>
+          <w:sz w:val="22"/>
+          <w:szCs w:val="22"/>
+        </w:rPr>
         <w:t xml:space="preserve"> – </w:t>
       </w:r>
       <w:r>
         <w:rPr>
+          <w:sz w:val="22"/>
+          <w:szCs w:val="22"/>
           <w:rtl/>
         </w:rPr>
         <w:t>עמודת הגאומטריה</w:t>
       </w:r>
     </w:p>
     <w:p>
+      <w:pPr>
+        <w:rPr>
+          <w:sz w:val="22"/>
+          <w:szCs w:val="22"/>
+        </w:rPr>
+      </w:pPr>
       <w:r>
         <w:rPr>
           <w:b/>
           <w:bCs/>
-          <w:rtl/>
-        </w:rPr>
-        <w:t>למה גרסאות שונות</w:t>
+          <w:sz w:val="22"/>
+          <w:szCs w:val="22"/>
+          <w:rtl/>
+        </w:rPr>
+        <w:t>דוגמה</w:t>
       </w:r>
       <w:r>
         <w:rPr>
           <w:b/>
           <w:bCs/>
-        </w:rPr>
-        <w:t>?</w:t>
-      </w:r>
-      <w:r>
-        <w:br/>
-      </w:r>
-      <w:r>
-        <w:rPr>
-          <w:rtl/>
-        </w:rPr>
-        <w:t>לאתרי חפירה שונים יש עמודות שונות בקבצי ה</w:t>
-      </w:r>
-      <w:r>
-        <w:t xml:space="preserve">-GDB </w:t>
-      </w:r>
-      <w:r>
-        <w:rPr>
-          <w:rtl/>
-        </w:rPr>
-        <w:t xml:space="preserve">שלהם. במקום לאלץ את כל הנתונים להיכנס לטבלה אחת (ולאבד עמודות), יוצרים טבלאות בגרסאות שונות לכל </w:t>
-      </w:r>
-      <w:proofErr w:type="spellStart"/>
-      <w:r>
-        <w:rPr>
-          <w:rtl/>
-        </w:rPr>
-        <w:t>סכימה</w:t>
-      </w:r>
-      <w:proofErr w:type="spellEnd"/>
-      <w:r>
-        <w:rPr>
-          <w:rtl/>
-        </w:rPr>
-        <w:t xml:space="preserve"> ייחודית</w:t>
-      </w:r>
-      <w:r>
-        <w:t>.</w:t>
-      </w:r>
-    </w:p>
-    <w:p>
-      <w:r>
-        <w:rPr>
-          <w:b/>
-          <w:bCs/>
-          <w:rtl/>
-        </w:rPr>
-        <w:t>דוגמה</w:t>
-      </w:r>
-      <w:r>
-        <w:rPr>
-          <w:b/>
-          <w:bCs/>
+          <w:sz w:val="22"/>
+          <w:szCs w:val="22"/>
         </w:rPr>
         <w:t>:</w:t>
       </w:r>
@@ -1701,30 +1966,41 @@
           <w:ilvl w:val="0"/>
           <w:numId w:val="6"/>
         </w:numPr>
-      </w:pPr>
-      <w:r>
-        <w:rPr>
+        <w:rPr>
+          <w:sz w:val="22"/>
+          <w:szCs w:val="22"/>
+        </w:rPr>
+      </w:pPr>
+      <w:r>
+        <w:rPr>
+          <w:sz w:val="22"/>
+          <w:szCs w:val="22"/>
           <w:rtl/>
         </w:rPr>
         <w:t>אתר</w:t>
       </w:r>
       <w:r>
+        <w:rPr>
+          <w:sz w:val="22"/>
+          <w:szCs w:val="22"/>
+        </w:rPr>
         <w:t xml:space="preserve"> A-8569 </w:t>
       </w:r>
       <w:r>
         <w:rPr>
+          <w:sz w:val="22"/>
+          <w:szCs w:val="22"/>
           <w:rtl/>
         </w:rPr>
         <w:t>כולל עמודות</w:t>
       </w:r>
       <w:r>
-        <w:t xml:space="preserve">: [id, name, date] → </w:t>
-      </w:r>
-      <w:proofErr w:type="spellStart"/>
-      <w:r>
-        <w:t>verA</w:t>
-      </w:r>
-      <w:proofErr w:type="spellEnd"/>
+        <w:rPr>
+          <w:sz w:val="22"/>
+          <w:szCs w:val="22"/>
+        </w:rPr>
+        <w:t>: [id, name, date] → verA</w:t>
+      </w:r>
     </w:p>
     <w:p>
       <w:pPr>
@@ -1732,54 +2008,62 @@
           <w:ilvl w:val="0"/>
           <w:numId w:val="6"/>
         </w:numPr>
-      </w:pPr>
-      <w:r>
-        <w:rPr>
+        <w:rPr>
+          <w:sz w:val="22"/>
+          <w:szCs w:val="22"/>
+        </w:rPr>
+      </w:pPr>
+      <w:r>
+        <w:rPr>
+          <w:sz w:val="22"/>
+          <w:szCs w:val="22"/>
           <w:rtl/>
         </w:rPr>
         <w:t>אתר</w:t>
       </w:r>
       <w:r>
+        <w:rPr>
+          <w:sz w:val="22"/>
+          <w:szCs w:val="22"/>
+        </w:rPr>
         <w:t xml:space="preserve"> A-7972 </w:t>
       </w:r>
       <w:r>
         <w:rPr>
+          <w:sz w:val="22"/>
+          <w:szCs w:val="22"/>
           <w:rtl/>
         </w:rPr>
         <w:t>כולל עמודות</w:t>
       </w:r>
       <w:r>
-        <w:t xml:space="preserve">: [id, name, type] → </w:t>
-      </w:r>
-      <w:proofErr w:type="spellStart"/>
-      <w:r>
-        <w:t>verB</w:t>
-      </w:r>
-      <w:proofErr w:type="spellEnd"/>
-      <w:r>
-        <w:t xml:space="preserve"> (</w:t>
-      </w:r>
-      <w:proofErr w:type="spellStart"/>
-      <w:r>
-        <w:rPr>
-          <w:rtl/>
-        </w:rPr>
-        <w:t>סכימה</w:t>
-      </w:r>
-      <w:proofErr w:type="spellEnd"/>
-      <w:r>
-        <w:rPr>
-          <w:rtl/>
-        </w:rPr>
-        <w:t xml:space="preserve"> שונה</w:t>
-      </w:r>
-      <w:r>
+        <w:rPr>
+          <w:sz w:val="22"/>
+          <w:szCs w:val="22"/>
+        </w:rPr>
+        <w:t>: [id, name, type] → verB (</w:t>
+      </w:r>
+      <w:r>
+        <w:rPr>
+          <w:sz w:val="22"/>
+          <w:szCs w:val="22"/>
+          <w:rtl/>
+        </w:rPr>
+        <w:t>סכימה שונה</w:t>
+      </w:r>
+      <w:r>
+        <w:rPr>
+          <w:sz w:val="22"/>
+          <w:szCs w:val="22"/>
+        </w:rPr>
         <w:t>)</w:t>
       </w:r>
     </w:p>
     <w:p>
       <w:pPr>
         <w:rPr>
+          <w:sz w:val="22"/>
+          <w:szCs w:val="22"/>
           <w:rtl/>
         </w:rPr>
       </w:pPr>
@@ -1788,6 +2072,8 @@
       <w:pPr>
         <w:pStyle w:val="2"/>
         <w:rPr>
+          <w:sz w:val="28"/>
+          <w:szCs w:val="28"/>
           <w:rtl/>
         </w:rPr>
       </w:pPr>
@@ -1796,12 +2082,16 @@
       <w:pPr>
         <w:pStyle w:val="2"/>
         <w:rPr>
+          <w:sz w:val="28"/>
+          <w:szCs w:val="28"/>
           <w:rtl/>
         </w:rPr>
       </w:pPr>
       <w:r>
         <w:rPr>
           <w:rFonts w:hint="cs"/>
+          <w:sz w:val="28"/>
+          <w:szCs w:val="28"/>
           <w:rtl/>
         </w:rPr>
         <w:t>תוצאות</w:t>
@@ -1810,55 +2100,72 @@
     <w:p>
       <w:pPr>
         <w:rPr>
+          <w:sz w:val="22"/>
+          <w:szCs w:val="22"/>
           <w:rtl/>
         </w:rPr>
       </w:pPr>
       <w:r>
         <w:rPr>
           <w:rFonts w:hint="cs"/>
-          <w:rtl/>
-        </w:rPr>
-        <w:t xml:space="preserve">כל הגרסאות הרלוונטיות וכל השכבות מתועדות </w:t>
-      </w:r>
-      <w:proofErr w:type="spellStart"/>
+          <w:sz w:val="22"/>
+          <w:szCs w:val="22"/>
+          <w:rtl/>
+        </w:rPr>
+        <w:t xml:space="preserve">כל הגרסאות הרלוונטיות וכל השכבות מתועדות בטבלא </w:t>
+      </w:r>
+      <w:r>
+        <w:rPr>
+          <w:sz w:val="22"/>
+          <w:szCs w:val="22"/>
+        </w:rPr>
+        <w:t>excavation_</w:t>
+      </w:r>
+      <w:r>
+        <w:rPr>
+          <w:sz w:val="22"/>
+          <w:szCs w:val="22"/>
+        </w:rPr>
+        <w:t>All_regions</w:t>
+      </w:r>
+      <w:r>
+        <w:rPr>
+          <w:sz w:val="22"/>
+          <w:szCs w:val="22"/>
+        </w:rPr>
+        <w:t>_header</w:t>
+      </w:r>
       <w:r>
         <w:rPr>
           <w:rFonts w:hint="cs"/>
-          <w:rtl/>
-        </w:rPr>
-        <w:t>בטבלא</w:t>
-      </w:r>
-      <w:proofErr w:type="spellEnd"/>
-      <w:r>
+          <w:sz w:val="22"/>
+          <w:szCs w:val="22"/>
+          <w:rtl/>
+        </w:rPr>
+        <w:t xml:space="preserve"> (בתחילת הבנייה יהיו מאות שורות לכל מחוז)</w:t>
+      </w:r>
+    </w:p>
+    <w:p>
+      <w:pPr>
         <w:rPr>
           <w:rFonts w:hint="cs"/>
-          <w:rtl/>
-        </w:rPr>
-        <w:t xml:space="preserve"> </w:t>
-      </w:r>
-      <w:proofErr w:type="spellStart"/>
-      <w:r>
-        <w:t>excavation_center_header</w:t>
-      </w:r>
-      <w:proofErr w:type="spellEnd"/>
-    </w:p>
-    <w:p>
-      <w:pPr>
-        <w:rPr>
+          <w:sz w:val="22"/>
+          <w:szCs w:val="22"/>
           <w:rtl/>
         </w:rPr>
       </w:pPr>
       <w:r>
         <w:rPr>
           <w:rFonts w:cs="Arial"/>
-          <w:noProof/>
+          <w:sz w:val="22"/>
+          <w:szCs w:val="22"/>
           <w:rtl/>
         </w:rPr>
         <w:drawing>
-          <wp:inline distT="0" distB="0" distL="0" distR="0" wp14:anchorId="3E9D98B7" wp14:editId="34F8E7C9">
-            <wp:extent cx="5274310" cy="2458085"/>
-            <wp:effectExtent l="0" t="0" r="2540" b="0"/>
-            <wp:docPr id="327007166" name="תמונה 1"/>
+          <wp:inline distT="0" distB="0" distL="0" distR="0" wp14:anchorId="1AA137A6" wp14:editId="4A98A9FB">
+            <wp:extent cx="5274310" cy="1173480"/>
+            <wp:effectExtent l="0" t="0" r="2540" b="7620"/>
+            <wp:docPr id="590101489" name="תמונה 1"/>
             <wp:cNvGraphicFramePr>
               <a:graphicFrameLocks xmlns:a="http://schemas.openxmlformats.org/drawingml/2006/main" noChangeAspect="1"/>
             </wp:cNvGraphicFramePr>
@@ -1866,7 +2173,7 @@
               <a:graphicData uri="http://schemas.openxmlformats.org/drawingml/2006/picture">
                 <pic:pic xmlns:pic="http://schemas.openxmlformats.org/drawingml/2006/picture">
                   <pic:nvPicPr>
-                    <pic:cNvPr id="327007166" name=""/>
+                    <pic:cNvPr id="590101489" name=""/>
                     <pic:cNvPicPr/>
                   </pic:nvPicPr>
                   <pic:blipFill>
@@ -1878,7 +2185,7 @@
                   <pic:spPr>
                     <a:xfrm>
                       <a:off x="0" y="0"/>
-                      <a:ext cx="5274310" cy="2458085"/>
+                      <a:ext cx="5274310" cy="1173480"/>
                     </a:xfrm>
                     <a:prstGeom prst="rect">
                       <a:avLst/>
@@ -1894,12 +2201,16 @@
     <w:p>
       <w:pPr>
         <w:rPr>
+          <w:sz w:val="22"/>
+          <w:szCs w:val="22"/>
           <w:rtl/>
         </w:rPr>
       </w:pPr>
       <w:r>
         <w:rPr>
           <w:rFonts w:hint="cs"/>
+          <w:sz w:val="22"/>
+          <w:szCs w:val="22"/>
           <w:rtl/>
         </w:rPr>
         <w:t>רשימת גרסאות עבור פוליגון (אפשר לעשות גם עבור נקודה ועבור קו):</w:t>
@@ -1908,6 +2219,8 @@
     <w:p>
       <w:pPr>
         <w:rPr>
+          <w:sz w:val="22"/>
+          <w:szCs w:val="22"/>
           <w:rtl/>
         </w:rPr>
       </w:pPr>
@@ -1915,6 +2228,8 @@
         <w:rPr>
           <w:rFonts w:cs="Arial"/>
           <w:noProof/>
+          <w:sz w:val="22"/>
+          <w:szCs w:val="22"/>
           <w:rtl/>
         </w:rPr>
         <w:drawing>
@@ -1957,35 +2272,51 @@
     <w:p>
       <w:pPr>
         <w:rPr>
+          <w:sz w:val="22"/>
+          <w:szCs w:val="22"/>
           <w:rtl/>
         </w:rPr>
       </w:pPr>
       <w:r>
         <w:rPr>
           <w:rFonts w:hint="cs"/>
+          <w:sz w:val="22"/>
+          <w:szCs w:val="22"/>
+          <w:rtl/>
+        </w:rPr>
+        <w:t>סיכום כל הגרסאות</w:t>
+      </w:r>
+      <w:r>
+        <w:rPr>
+          <w:rFonts w:hint="cs"/>
+          <w:sz w:val="22"/>
+          <w:szCs w:val="22"/>
+          <w:rtl/>
+        </w:rPr>
+        <w:t xml:space="preserve"> </w:t>
+      </w:r>
+    </w:p>
+    <w:p>
+      <w:pPr>
+        <w:rPr>
+          <w:sz w:val="22"/>
+          <w:szCs w:val="22"/>
+          <w:rtl/>
+        </w:rPr>
+      </w:pPr>
+      <w:r>
+        <w:rPr>
+          <w:rFonts w:cs="Arial"/>
+          <w:sz w:val="22"/>
+          <w:szCs w:val="22"/>
           <w:rtl/>
         </w:rPr>
         <w:lastRenderedPageBreak/>
-        <w:t>סיכום כל הגרסאות</w:t>
-      </w:r>
-    </w:p>
-    <w:p>
-      <w:pPr>
-        <w:rPr>
-          <w:rtl/>
-        </w:rPr>
-      </w:pPr>
-      <w:r>
-        <w:rPr>
-          <w:rFonts w:cs="Arial"/>
-          <w:noProof/>
-          <w:rtl/>
-        </w:rPr>
         <w:drawing>
-          <wp:inline distT="0" distB="0" distL="0" distR="0" wp14:anchorId="67D717BF" wp14:editId="4BD756EA">
-            <wp:extent cx="5274310" cy="948690"/>
-            <wp:effectExtent l="0" t="0" r="2540" b="3810"/>
-            <wp:docPr id="1128516977" name="תמונה 1" descr="תמונה שמכילה טקסט, קו, גופן, מספר&#10;&#10;תוכן בינה מלאכותית גנרטיבית עשוי להיות שגוי."/>
+          <wp:inline distT="0" distB="0" distL="0" distR="0" wp14:anchorId="1BCA2AF7" wp14:editId="043F2560">
+            <wp:extent cx="3142850" cy="5335675"/>
+            <wp:effectExtent l="0" t="0" r="635" b="0"/>
+            <wp:docPr id="1441407782" name="תמונה 1"/>
             <wp:cNvGraphicFramePr>
               <a:graphicFrameLocks xmlns:a="http://schemas.openxmlformats.org/drawingml/2006/main" noChangeAspect="1"/>
             </wp:cNvGraphicFramePr>
@@ -1993,7 +2324,7 @@
               <a:graphicData uri="http://schemas.openxmlformats.org/drawingml/2006/picture">
                 <pic:pic xmlns:pic="http://schemas.openxmlformats.org/drawingml/2006/picture">
                   <pic:nvPicPr>
-                    <pic:cNvPr id="1128516977" name="תמונה 1" descr="תמונה שמכילה טקסט, קו, גופן, מספר&#10;&#10;תוכן בינה מלאכותית גנרטיבית עשוי להיות שגוי."/>
+                    <pic:cNvPr id="1441407782" name=""/>
                     <pic:cNvPicPr/>
                   </pic:nvPicPr>
                   <pic:blipFill>
@@ -2005,7 +2336,60 @@
                   <pic:spPr>
                     <a:xfrm>
                       <a:off x="0" y="0"/>
-                      <a:ext cx="5274310" cy="948690"/>
+                      <a:ext cx="3149951" cy="5347730"/>
+                    </a:xfrm>
+                    <a:prstGeom prst="rect">
+                      <a:avLst/>
+                    </a:prstGeom>
+                  </pic:spPr>
+                </pic:pic>
+              </a:graphicData>
+            </a:graphic>
+          </wp:inline>
+        </w:drawing>
+      </w:r>
+    </w:p>
+    <w:p>
+      <w:pPr>
+        <w:rPr>
+          <w:sz w:val="22"/>
+          <w:szCs w:val="22"/>
+          <w:rtl/>
+        </w:rPr>
+      </w:pPr>
+      <w:r>
+        <w:rPr>
+          <w:rFonts w:cs="Arial"/>
+          <w:noProof/>
+          <w:sz w:val="22"/>
+          <w:szCs w:val="22"/>
+          <w:rtl/>
+        </w:rPr>
+        <w:drawing>
+          <wp:inline distT="0" distB="0" distL="0" distR="0" wp14:anchorId="030CFE0C" wp14:editId="02AE184B">
+            <wp:extent cx="5274310" cy="714375"/>
+            <wp:effectExtent l="0" t="0" r="2540" b="9525"/>
+            <wp:docPr id="861755384" name="תמונה 1" descr="תמונה שמכילה טקסט, קו, מספר, מקביל&#10;&#10;תוכן בינה מלאכותית גנרטיבית עשוי להיות שגוי."/>
+            <wp:cNvGraphicFramePr>
+              <a:graphicFrameLocks xmlns:a="http://schemas.openxmlformats.org/drawingml/2006/main" noChangeAspect="1"/>
+            </wp:cNvGraphicFramePr>
+            <a:graphic xmlns:a="http://schemas.openxmlformats.org/drawingml/2006/main">
+              <a:graphicData uri="http://schemas.openxmlformats.org/drawingml/2006/picture">
+                <pic:pic xmlns:pic="http://schemas.openxmlformats.org/drawingml/2006/picture">
+                  <pic:nvPicPr>
+                    <pic:cNvPr id="861755384" name="תמונה 1" descr="תמונה שמכילה טקסט, קו, מספר, מקביל&#10;&#10;תוכן בינה מלאכותית גנרטיבית עשוי להיות שגוי."/>
+                    <pic:cNvPicPr/>
+                  </pic:nvPicPr>
+                  <pic:blipFill>
+                    <a:blip r:embed="rId9"/>
+                    <a:stretch>
+                      <a:fillRect/>
+                    </a:stretch>
+                  </pic:blipFill>
+                  <pic:spPr>
+                    <a:xfrm>
+                      <a:off x="0" y="0"/>
+                      <a:ext cx="5274310" cy="714375"/>
                     </a:xfrm>
                     <a:prstGeom prst="rect">
                       <a:avLst/>
@@ -2059,9 +2443,9 @@
       <w:lvlJc w:val="left"/>
       <w:pPr>
         <w:tabs>
-          <w:tab w:val="num" w:pos="1440"/>
-        </w:tabs>
-        <w:ind w:left="1440" w:hanging="360"/>
+          <w:tab w:val="num" w:pos="1352"/>
+        </w:tabs>
+        <w:ind w:left="1352" w:hanging="360"/>
       </w:pPr>
       <w:rPr>
         <w:rFonts w:ascii="Courier New" w:hAnsi="Courier New" w:hint="default"/>
